--- a/DOCUMENT/Project_2_Report.docx
+++ b/DOCUMENT/Project_2_Report.docx
@@ -79,7 +79,7 @@
           </mc:Choice>
           <mc:Fallback>
             <w:pict>
-              <v:line w14:anchorId="025B04A1" id="Straight Connector 48" o:spid="_x0000_s1026" style="position:absolute;z-index:251653632;visibility:visible;mso-wrap-style:square;mso-width-percent:0;mso-wrap-distance-left:9pt;mso-wrap-distance-top:0;mso-wrap-distance-right:9pt;mso-wrap-distance-bottom:0;mso-position-horizontal:absolute;mso-position-horizontal-relative:text;mso-position-vertical:absolute;mso-position-vertical-relative:text;mso-width-percent:0;mso-width-relative:margin" from="150.95pt,21.9pt" to="258.35pt,21.9pt" o:gfxdata="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" strokecolor="black [3213]" strokeweight="1pt">
+              <v:line w14:anchorId="19C830FA" id="Straight Connector 48" o:spid="_x0000_s1026" style="position:absolute;z-index:251653632;visibility:visible;mso-wrap-style:square;mso-width-percent:0;mso-wrap-distance-left:9pt;mso-wrap-distance-top:0;mso-wrap-distance-right:9pt;mso-wrap-distance-bottom:0;mso-position-horizontal:absolute;mso-position-horizontal-relative:text;mso-position-vertical:absolute;mso-position-vertical-relative:text;mso-width-percent:0;mso-width-relative:margin" from="150.95pt,21.9pt" to="258.35pt,21.9pt" o:gfxdata="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" strokecolor="black [3213]" strokeweight="1pt">
                 <v:stroke joinstyle="miter"/>
               </v:line>
             </w:pict>
@@ -313,6 +313,11 @@
             <w:tcW w:w="5351" w:type="dxa"/>
           </w:tcPr>
           <w:p>
+            <w:pPr>
+              <w:rPr>
+                <w:lang w:val="vi-VN"/>
+              </w:rPr>
+            </w:pPr>
             <w:r>
               <w:rPr>
                 <w:noProof/>
@@ -510,7 +515,7 @@
                 </mc:Choice>
                 <mc:Fallback>
                   <w:pict>
-                    <v:line w14:anchorId="38A8408D" id="Straight Connector 1" o:spid="_x0000_s1026" style="position:absolute;flip:y;z-index:251654656;visibility:visible;mso-wrap-style:square;mso-width-percent:0;mso-height-percent:0;mso-wrap-distance-left:9pt;mso-wrap-distance-top:0;mso-wrap-distance-right:9pt;mso-wrap-distance-bottom:0;mso-position-horizontal:absolute;mso-position-horizontal-relative:text;mso-position-vertical:absolute;mso-position-vertical-relative:text;mso-width-percent:0;mso-height-percent:0;mso-width-relative:margin;mso-height-relative:margin" from="175.05pt,13.6pt" to="291.25pt,13.6pt" o:gfxdata="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" strokecolor="black [3213]" strokeweight=".5pt">
+                    <v:line w14:anchorId="5821007E" id="Straight Connector 1" o:spid="_x0000_s1026" style="position:absolute;flip:y;z-index:251654656;visibility:visible;mso-wrap-style:square;mso-width-percent:0;mso-height-percent:0;mso-wrap-distance-left:9pt;mso-wrap-distance-top:0;mso-wrap-distance-right:9pt;mso-wrap-distance-bottom:0;mso-position-horizontal:absolute;mso-position-horizontal-relative:text;mso-position-vertical:absolute;mso-position-vertical-relative:text;mso-width-percent:0;mso-height-percent:0;mso-width-relative:margin;mso-height-relative:margin" from="175.05pt,13.6pt" to="291.25pt,13.6pt" o:gfxdata="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" strokecolor="black [3213]" strokeweight=".5pt">
                       <v:stroke joinstyle="miter"/>
                     </v:line>
                   </w:pict>
@@ -524,7 +529,13 @@
               <w:t xml:space="preserve">TS. </w:t>
             </w:r>
             <w:r>
-              <w:t>Phạm Văn ABC</w:t>
+              <w:t>Hoàng</w:t>
+            </w:r>
+            <w:r>
+              <w:rPr>
+                <w:lang w:val="vi-VN"/>
+              </w:rPr>
+              <w:t xml:space="preserve"> Sỹ Hồng</w:t>
             </w:r>
           </w:p>
         </w:tc>
@@ -670,19 +681,9 @@
             <w:tcW w:w="5351" w:type="dxa"/>
           </w:tcPr>
           <w:p>
-            <w:proofErr w:type="spellStart"/>
-            <w:r>
-              <w:t>Abcb</w:t>
-            </w:r>
-            <w:proofErr w:type="spellEnd"/>
-            <w:r>
-              <w:t xml:space="preserve"> </w:t>
-            </w:r>
-            <w:proofErr w:type="spellStart"/>
-            <w:r>
-              <w:t>dbdbd</w:t>
-            </w:r>
-            <w:proofErr w:type="spellEnd"/>
+            <w:r>
+              <w:t>Điện</w:t>
+            </w:r>
           </w:p>
         </w:tc>
       </w:tr>
@@ -709,7 +710,7 @@
         <mc:AlternateContent>
           <mc:Choice Requires="wps">
             <w:drawing>
-              <wp:anchor distT="0" distB="0" distL="114300" distR="114300" simplePos="0" relativeHeight="251657728" behindDoc="0" locked="1" layoutInCell="1" allowOverlap="1" wp14:anchorId="477B5CE7" wp14:editId="70596D03">
+              <wp:anchor distT="0" distB="0" distL="114300" distR="114300" simplePos="0" relativeHeight="251658752" behindDoc="0" locked="1" layoutInCell="1" allowOverlap="1" wp14:anchorId="477B5CE7" wp14:editId="70596D03">
                 <wp:simplePos x="0" y="0"/>
                 <wp:positionH relativeFrom="column">
                   <wp:posOffset>1568450</wp:posOffset>
@@ -759,12 +760,22 @@
                           <w:p>
                             <w:pPr>
                               <w:jc w:val="center"/>
+                              <w:rPr>
+                                <w:lang w:val="vi-VN"/>
+                              </w:rPr>
                             </w:pPr>
                             <w:r>
                               <w:rPr>
                                 <w:b/>
                               </w:rPr>
-                              <w:t>HÀ NỘI, 6/2018</w:t>
+                              <w:t xml:space="preserve">HÀ NỘI, </w:t>
+                            </w:r>
+                            <w:r>
+                              <w:rPr>
+                                <w:b/>
+                                <w:lang w:val="vi-VN"/>
+                              </w:rPr>
+                              <w:t>03/2022</w:t>
                             </w:r>
                           </w:p>
                         </w:txbxContent>
@@ -789,18 +800,28 @@
           </mc:Choice>
           <mc:Fallback>
             <w:pict>
-              <v:shape w14:anchorId="477B5CE7" id="Text Box 7" o:spid="_x0000_s1027" type="#_x0000_t202" style="position:absolute;left:0;text-align:left;margin-left:123.5pt;margin-top:38pt;width:176.55pt;height:28.6pt;z-index:251657728;visibility:visible;mso-wrap-style:square;mso-width-percent:0;mso-height-percent:0;mso-wrap-distance-left:9pt;mso-wrap-distance-top:0;mso-wrap-distance-right:9pt;mso-wrap-distance-bottom:0;mso-position-horizontal:absolute;mso-position-horizontal-relative:text;mso-position-vertical:absolute;mso-position-vertical-relative:text;mso-width-percent:0;mso-height-percent:0;mso-width-relative:margin;mso-height-relative:margin;v-text-anchor:top" o:gfxdata="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" filled="f" stroked="f" strokeweight=".5pt">
+              <v:shape w14:anchorId="477B5CE7" id="Text Box 7" o:spid="_x0000_s1027" type="#_x0000_t202" style="position:absolute;left:0;text-align:left;margin-left:123.5pt;margin-top:38pt;width:176.55pt;height:28.6pt;z-index:251658752;visibility:visible;mso-wrap-style:square;mso-width-percent:0;mso-height-percent:0;mso-wrap-distance-left:9pt;mso-wrap-distance-top:0;mso-wrap-distance-right:9pt;mso-wrap-distance-bottom:0;mso-position-horizontal:absolute;mso-position-horizontal-relative:text;mso-position-vertical:absolute;mso-position-vertical-relative:text;mso-width-percent:0;mso-height-percent:0;mso-width-relative:margin;mso-height-relative:margin;v-text-anchor:top" o:gfxdata="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" filled="f" stroked="f" strokeweight=".5pt">
                 <v:textbox>
                   <w:txbxContent>
                     <w:p>
                       <w:pPr>
                         <w:jc w:val="center"/>
+                        <w:rPr>
+                          <w:lang w:val="vi-VN"/>
+                        </w:rPr>
                       </w:pPr>
                       <w:r>
                         <w:rPr>
                           <w:b/>
                         </w:rPr>
-                        <w:t>HÀ NỘI, 6/2018</w:t>
+                        <w:t xml:space="preserve">HÀ NỘI, </w:t>
+                      </w:r>
+                      <w:r>
+                        <w:rPr>
+                          <w:b/>
+                          <w:lang w:val="vi-VN"/>
+                        </w:rPr>
+                        <w:t>03/2022</w:t>
                       </w:r>
                     </w:p>
                   </w:txbxContent>
@@ -858,15 +879,7 @@
         <w:t>/khóa luận</w:t>
       </w:r>
       <w:r>
-        <w:t xml:space="preserve"> tốt nghiệp theo qui định của viện, tuy nhiên cần đảm bảo </w:t>
-      </w:r>
-      <w:proofErr w:type="spellStart"/>
-      <w:r>
-        <w:t>giáo</w:t>
-      </w:r>
-      <w:proofErr w:type="spellEnd"/>
-      <w:r>
-        <w:t xml:space="preserve"> viên giao đề tài ký và ghi rõ họ và tên</w:t>
+        <w:t xml:space="preserve"> tốt nghiệp theo qui định của viện, tuy nhiên cần đảm bảo giáo viên giao đề tài ký và ghi rõ họ và tên</w:t>
       </w:r>
       <w:r>
         <w:t>.</w:t>
@@ -874,15 +887,7 @@
     </w:p>
     <w:p>
       <w:r>
-        <w:t xml:space="preserve">Trường hợp có 2 </w:t>
-      </w:r>
-      <w:proofErr w:type="spellStart"/>
-      <w:r>
-        <w:t>giáo</w:t>
-      </w:r>
-      <w:proofErr w:type="spellEnd"/>
-      <w:r>
-        <w:t xml:space="preserve"> viên hướng dẫn thì sẽ cùng ký tên.</w:t>
+        <w:t>Trường hợp có 2 giáo viên hướng dẫn thì sẽ cùng ký tên.</w:t>
       </w:r>
       <w:r>
         <w:t xml:space="preserve"> </w:t>
@@ -898,7 +903,7 @@
         <mc:AlternateContent>
           <mc:Choice Requires="wps">
             <w:drawing>
-              <wp:anchor distT="0" distB="0" distL="114300" distR="114300" simplePos="0" relativeHeight="251659776" behindDoc="0" locked="0" layoutInCell="1" allowOverlap="1" wp14:anchorId="6DA569E6" wp14:editId="31B7FE5B">
+              <wp:anchor distT="0" distB="0" distL="114300" distR="114300" simplePos="0" relativeHeight="251660800" behindDoc="0" locked="0" layoutInCell="1" allowOverlap="1" wp14:anchorId="6DA569E6" wp14:editId="31B7FE5B">
                 <wp:simplePos x="0" y="0"/>
                 <wp:positionH relativeFrom="column">
                   <wp:posOffset>2881621</wp:posOffset>
@@ -1001,7 +1006,7 @@
           </mc:Choice>
           <mc:Fallback>
             <w:pict>
-              <v:shape w14:anchorId="6DA569E6" id="Text Box 43" o:spid="_x0000_s1028" type="#_x0000_t202" style="position:absolute;left:0;text-align:left;margin-left:226.9pt;margin-top:354.3pt;width:185.3pt;height:37.05pt;z-index:251659776;visibility:visible;mso-wrap-style:square;mso-width-percent:0;mso-height-percent:0;mso-wrap-distance-left:9pt;mso-wrap-distance-top:0;mso-wrap-distance-right:9pt;mso-wrap-distance-bottom:0;mso-position-horizontal:absolute;mso-position-horizontal-relative:text;mso-position-vertical:absolute;mso-position-vertical-relative:text;mso-width-percent:0;mso-height-percent:0;mso-width-relative:margin;mso-height-relative:margin;v-text-anchor:top" o:gfxdata="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" filled="f" stroked="f" strokeweight=".5pt">
+              <v:shape w14:anchorId="6DA569E6" id="Text Box 43" o:spid="_x0000_s1028" type="#_x0000_t202" style="position:absolute;left:0;text-align:left;margin-left:226.9pt;margin-top:354.3pt;width:185.3pt;height:37.05pt;z-index:251660800;visibility:visible;mso-wrap-style:square;mso-width-percent:0;mso-height-percent:0;mso-wrap-distance-left:9pt;mso-wrap-distance-top:0;mso-wrap-distance-right:9pt;mso-wrap-distance-bottom:0;mso-position-horizontal:absolute;mso-position-horizontal-relative:text;mso-position-vertical:absolute;mso-position-vertical-relative:text;mso-width-percent:0;mso-height-percent:0;mso-width-relative:margin;mso-height-relative:margin;v-text-anchor:top" o:gfxdata="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" filled="f" stroked="f" strokeweight=".5pt">
                 <v:textbox>
                   <w:txbxContent>
                     <w:p>
@@ -1262,7 +1267,7 @@
         <mc:AlternateContent>
           <mc:Choice Requires="wps">
             <w:drawing>
-              <wp:anchor distT="0" distB="0" distL="114300" distR="114300" simplePos="0" relativeHeight="251658752" behindDoc="0" locked="0" layoutInCell="1" allowOverlap="1" wp14:anchorId="292B3C39" wp14:editId="7AA5C30B">
+              <wp:anchor distT="0" distB="0" distL="114300" distR="114300" simplePos="0" relativeHeight="251659776" behindDoc="0" locked="0" layoutInCell="1" allowOverlap="1" wp14:anchorId="292B3C39" wp14:editId="7AA5C30B">
                 <wp:simplePos x="0" y="0"/>
                 <wp:positionH relativeFrom="column">
                   <wp:posOffset>2992120</wp:posOffset>
@@ -1365,7 +1370,7 @@
           </mc:Choice>
           <mc:Fallback>
             <w:pict>
-              <v:shape w14:anchorId="292B3C39" id="Text Box 35" o:spid="_x0000_s1029" type="#_x0000_t202" style="position:absolute;left:0;text-align:left;margin-left:235.6pt;margin-top:245.8pt;width:185.3pt;height:37.05pt;z-index:251658752;visibility:visible;mso-wrap-style:square;mso-width-percent:0;mso-height-percent:0;mso-wrap-distance-left:9pt;mso-wrap-distance-top:0;mso-wrap-distance-right:9pt;mso-wrap-distance-bottom:0;mso-position-horizontal:absolute;mso-position-horizontal-relative:text;mso-position-vertical:absolute;mso-position-vertical-relative:text;mso-width-percent:0;mso-height-percent:0;mso-width-relative:margin;mso-height-relative:margin;v-text-anchor:top" o:gfxdata="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" filled="f" stroked="f" strokeweight=".5pt">
+              <v:shape w14:anchorId="292B3C39" id="Text Box 35" o:spid="_x0000_s1029" type="#_x0000_t202" style="position:absolute;left:0;text-align:left;margin-left:235.6pt;margin-top:245.8pt;width:185.3pt;height:37.05pt;z-index:251659776;visibility:visible;mso-wrap-style:square;mso-width-percent:0;mso-height-percent:0;mso-wrap-distance-left:9pt;mso-wrap-distance-top:0;mso-wrap-distance-right:9pt;mso-wrap-distance-bottom:0;mso-position-horizontal:absolute;mso-position-horizontal-relative:text;mso-position-vertical:absolute;mso-position-vertical-relative:text;mso-width-percent:0;mso-height-percent:0;mso-width-relative:margin;mso-height-relative:margin;v-text-anchor:top" o:gfxdata="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" filled="f" stroked="f" strokeweight=".5pt">
                 <v:textbox>
                   <w:txbxContent>
                     <w:p>
@@ -2590,21 +2595,7 @@
                 <w:rStyle w:val="Siuktni"/>
                 <w:noProof/>
               </w:rPr>
-              <w:t>Khối n</w:t>
-            </w:r>
-            <w:r>
-              <w:rPr>
-                <w:rStyle w:val="Siuktni"/>
-                <w:noProof/>
-              </w:rPr>
-              <w:t>g</w:t>
-            </w:r>
-            <w:r>
-              <w:rPr>
-                <w:rStyle w:val="Siuktni"/>
-                <w:noProof/>
-              </w:rPr>
-              <w:t>uồn</w:t>
+              <w:t>Khối nguồn</w:t>
             </w:r>
             <w:r>
               <w:rPr>
@@ -3944,6 +3935,19 @@
     </w:sdt>
     <w:p>
       <w:pPr>
+        <w:rPr>
+          <w:b/>
+        </w:rPr>
+      </w:pPr>
+      <w:r>
+        <w:rPr>
+          <w:b/>
+        </w:rPr>
+        <w:br w:type="page"/>
+      </w:r>
+    </w:p>
+    <w:p>
+      <w:pPr>
         <w:spacing w:after="160" w:line="259" w:lineRule="auto"/>
         <w:jc w:val="center"/>
         <w:rPr>
@@ -3954,6 +3958,7 @@
         <w:rPr>
           <w:b/>
         </w:rPr>
+        <w:lastRenderedPageBreak/>
         <w:t xml:space="preserve">DANH MỤC HÌNH </w:t>
       </w:r>
     </w:p>
@@ -3972,7 +3977,6 @@
         </w:rPr>
       </w:pPr>
       <w:r>
-        <w:lastRenderedPageBreak/>
         <w:fldChar w:fldCharType="begin"/>
       </w:r>
       <w:r>
@@ -5055,30 +5059,26 @@
       <w:r>
         <w:fldChar w:fldCharType="end"/>
       </w:r>
-      <w:r>
-        <w:br w:type="page"/>
-      </w:r>
     </w:p>
     <w:p>
       <w:pPr>
         <w:spacing w:after="160" w:line="259" w:lineRule="auto"/>
         <w:jc w:val="center"/>
       </w:pPr>
-      <w:r>
-        <w:lastRenderedPageBreak/>
-        <w:t xml:space="preserve"> </w:t>
-      </w:r>
-    </w:p>
-    <w:p>
-      <w:pPr>
-        <w:spacing w:after="160" w:line="259" w:lineRule="auto"/>
-        <w:jc w:val="left"/>
-      </w:pPr>
     </w:p>
     <w:p>
       <w:pPr>
         <w:spacing w:after="160" w:line="259" w:lineRule="auto"/>
         <w:jc w:val="center"/>
+      </w:pPr>
+      <w:r>
+        <w:br w:type="page"/>
+      </w:r>
+    </w:p>
+    <w:p>
+      <w:pPr>
+        <w:spacing w:after="160" w:line="259" w:lineRule="auto"/>
+        <w:jc w:val="center"/>
         <w:rPr>
           <w:b/>
         </w:rPr>
@@ -5087,6 +5087,7 @@
         <w:rPr>
           <w:b/>
         </w:rPr>
+        <w:lastRenderedPageBreak/>
         <w:t xml:space="preserve">DANH MỤC </w:t>
       </w:r>
       <w:r>
@@ -5636,7 +5637,7 @@
           <w:headerReference w:type="first" r:id="rId18"/>
           <w:footerReference w:type="first" r:id="rId19"/>
           <w:pgSz w:w="11907" w:h="16840" w:code="9"/>
-          <w:pgMar w:top="1134" w:right="1418" w:bottom="1134" w:left="1985" w:header="720" w:footer="386" w:gutter="0"/>
+          <w:pgMar w:top="1134" w:right="1287" w:bottom="1134" w:left="1440" w:header="720" w:footer="386" w:gutter="0"/>
           <w:pgNumType w:fmt="lowerRoman"/>
           <w:cols w:space="720"/>
           <w:docGrid w:linePitch="360"/>
@@ -5675,229 +5676,158 @@
         <w:pStyle w:val="u3"/>
       </w:pPr>
       <w:bookmarkStart w:id="2" w:name="_Toc96962329"/>
+      <w:r>
+        <w:t>WiFi</w:t>
+      </w:r>
+      <w:bookmarkEnd w:id="2"/>
+    </w:p>
+    <w:p>
+      <w:pPr>
+        <w:ind w:left="720" w:firstLine="720"/>
+      </w:pPr>
+      <w:r>
+        <w:t>Ngày</w:t>
+      </w:r>
+      <w:r>
+        <w:t xml:space="preserve"> nay, WiFi là c</w:t>
+      </w:r>
+      <w:r>
+        <w:t xml:space="preserve">ông nghệ mạng không dây được dùng phổ biến nhất trên toàn thế giới. </w:t>
+      </w:r>
+      <w:r>
+        <w:t xml:space="preserve">Từ “WiFi” được kết hợp từ </w:t>
+      </w:r>
+      <w:r>
+        <w:t>hai</w:t>
+      </w:r>
+      <w:r>
+        <w:t xml:space="preserve"> từ trong tiếng anh là “Wireless” và “Fidelity” được hiểu sang tiếng </w:t>
+      </w:r>
       <w:proofErr w:type="spellStart"/>
       <w:r>
-        <w:t>WiFi</w:t>
-      </w:r>
-      <w:bookmarkEnd w:id="2"/>
+        <w:t>việt</w:t>
+      </w:r>
       <w:proofErr w:type="spellEnd"/>
-    </w:p>
-    <w:p>
-      <w:pPr>
-        <w:ind w:left="720" w:firstLine="720"/>
-      </w:pPr>
-      <w:r>
-        <w:t>Ngày</w:t>
-      </w:r>
-      <w:r>
-        <w:t xml:space="preserve"> nay, </w:t>
+      <w:r>
+        <w:t xml:space="preserve"> là </w:t>
       </w:r>
       <w:proofErr w:type="spellStart"/>
       <w:r>
-        <w:t>WiFi</w:t>
+        <w:t>dử</w:t>
       </w:r>
       <w:proofErr w:type="spellEnd"/>
       <w:r>
-        <w:t xml:space="preserve"> là c</w:t>
-      </w:r>
-      <w:r>
-        <w:t xml:space="preserve">ông nghệ mạng không dây được dùng phổ biến nhất trên toàn thế giới. </w:t>
-      </w:r>
-      <w:r>
-        <w:t>Từ “</w:t>
+        <w:t xml:space="preserve"> dụng sóng vô tuyến để truyền dữ liệu.</w:t>
+      </w:r>
+      <w:r>
+        <w:t xml:space="preserve"> WiFi hoạt động như một mạng cục bộ (LAN)</w:t>
+      </w:r>
+      <w:r>
+        <w:t xml:space="preserve">, giao tiếp trong một phạm vi nhất định </w:t>
+      </w:r>
+      <w:r>
+        <w:t>nhưng điểm đặc biệt là nó không cần đến dây cáp.</w:t>
+      </w:r>
+      <w:r>
+        <w:t xml:space="preserve"> Đây là một công nghệ truyền thông không dây dựa trên tiêu chuẩn IEEE 802.11 với tần số hoạt động</w:t>
+      </w:r>
+      <w:r>
+        <w:t xml:space="preserve"> từ 2.4 GHz đến 5 GHz. Khái niệm về WiFi đã xuất hiện từ rất lâu nhưng</w:t>
+      </w:r>
+      <w:r>
+        <w:t xml:space="preserve"> </w:t>
+      </w:r>
+      <w:r>
+        <w:t>việc</w:t>
+      </w:r>
+      <w:r>
+        <w:t xml:space="preserve"> thực sự</w:t>
+      </w:r>
+      <w:r>
+        <w:t xml:space="preserve"> ứng dụng nó vào đời sốn</w:t>
+      </w:r>
+      <w:r>
+        <w:t xml:space="preserve">g hàng ngày mới chỉ diễn ra từ những năm cuối thế </w:t>
       </w:r>
       <w:proofErr w:type="spellStart"/>
       <w:r>
-        <w:t>WiFi</w:t>
+        <w:t>kỷ</w:t>
       </w:r>
       <w:proofErr w:type="spellEnd"/>
       <w:r>
-        <w:t xml:space="preserve">” được kết hợp từ </w:t>
-      </w:r>
-      <w:r>
-        <w:t>hai</w:t>
-      </w:r>
-      <w:r>
-        <w:t xml:space="preserve"> từ trong tiếng anh là “Wireless” và “Fidelity” được hiểu sang tiếng </w:t>
+        <w:t xml:space="preserve"> XX. Vào năm 1997, </w:t>
       </w:r>
       <w:proofErr w:type="spellStart"/>
       <w:r>
-        <w:t>việt</w:t>
+        <w:t>phiên</w:t>
       </w:r>
       <w:proofErr w:type="spellEnd"/>
       <w:r>
-        <w:t xml:space="preserve"> là </w:t>
+        <w:t xml:space="preserve"> bản đầu tiên của WiFi ch</w:t>
+      </w:r>
+      <w:r>
+        <w:t xml:space="preserve">ính </w:t>
+      </w:r>
+      <w:r>
+        <w:t>thức được ra mắt với chuẩn IEEE 802.11</w:t>
+      </w:r>
+      <w:r>
+        <w:t xml:space="preserve">, tốc độ truyền tối đa lúc đó là 2 Mb/s. </w:t>
       </w:r>
       <w:proofErr w:type="spellStart"/>
       <w:r>
-        <w:t>dử</w:t>
+        <w:t>Trải</w:t>
       </w:r>
       <w:proofErr w:type="spellEnd"/>
       <w:r>
-        <w:t xml:space="preserve"> dụng sóng vô tuyến để truyền dữ liệu.</w:t>
+        <w:t xml:space="preserve"> qua hơn 20 năm phát triển, tốc độ truyền lớn nhất hiện nay của WiFi là gần 2000 Mb/s ở băng thông 5 GHz.</w:t>
       </w:r>
       <w:r>
         <w:t xml:space="preserve"> </w:t>
       </w:r>
+      <w:r>
+        <w:t xml:space="preserve">WiFi sử dụng sóng vô tuyến để truyền từ </w:t>
+      </w:r>
       <w:proofErr w:type="spellStart"/>
       <w:r>
-        <w:t>WiFi</w:t>
+        <w:t>ăng</w:t>
       </w:r>
       <w:proofErr w:type="spellEnd"/>
       <w:r>
-        <w:t xml:space="preserve"> hoạt động như một mạng cục bộ (LAN)</w:t>
-      </w:r>
-      <w:r>
-        <w:t xml:space="preserve">, giao tiếp trong một phạm vi nhất định </w:t>
-      </w:r>
-      <w:r>
-        <w:t>nhưng điểm đặc biệt là nó không cần đến dây cáp.</w:t>
-      </w:r>
-      <w:r>
-        <w:t xml:space="preserve"> Đây là một công nghệ truyền thông không dây dựa trên tiêu chuẩn IEEE 802.11 với tần số hoạt động</w:t>
-      </w:r>
-      <w:r>
-        <w:t xml:space="preserve"> từ 2.4 GHz đến 5 GHz. Khái niệm về </w:t>
+        <w:t xml:space="preserve"> ten của bên phát đến </w:t>
       </w:r>
       <w:proofErr w:type="spellStart"/>
       <w:r>
-        <w:t>WiFi</w:t>
+        <w:t>ăng</w:t>
       </w:r>
       <w:proofErr w:type="spellEnd"/>
       <w:r>
-        <w:t xml:space="preserve"> đã xuất hiện từ rất lâu nhưng</w:t>
+        <w:t xml:space="preserve"> ten của bên nhận từ đó hình thành một mạng lưới liên kết giữa các thiết bị.</w:t>
       </w:r>
       <w:r>
         <w:t xml:space="preserve"> </w:t>
       </w:r>
       <w:r>
-        <w:t>việc</w:t>
-      </w:r>
-      <w:r>
-        <w:t xml:space="preserve"> thực sự</w:t>
-      </w:r>
-      <w:r>
-        <w:t xml:space="preserve"> ứng dụng nó vào đời sốn</w:t>
-      </w:r>
-      <w:r>
-        <w:t xml:space="preserve">g hàng ngày mới chỉ diễn ra từ những năm cuối thế </w:t>
+        <w:t xml:space="preserve">Với sức mạnh của tín hiệu không dây, WiFi </w:t>
       </w:r>
       <w:proofErr w:type="spellStart"/>
       <w:r>
-        <w:t>kỷ</w:t>
+        <w:t>dường</w:t>
       </w:r>
       <w:proofErr w:type="spellEnd"/>
       <w:r>
-        <w:t xml:space="preserve"> XX. Vào năm 1997, </w:t>
+        <w:t xml:space="preserve"> như không có </w:t>
       </w:r>
       <w:proofErr w:type="spellStart"/>
       <w:r>
-        <w:t>phiên</w:t>
+        <w:t>giớ</w:t>
       </w:r>
       <w:proofErr w:type="spellEnd"/>
       <w:r>
-        <w:t xml:space="preserve"> bản đầu tiên của </w:t>
-      </w:r>
-      <w:proofErr w:type="spellStart"/>
-      <w:r>
-        <w:t>WiFi</w:t>
-      </w:r>
-      <w:proofErr w:type="spellEnd"/>
-      <w:r>
-        <w:t xml:space="preserve"> ch</w:t>
-      </w:r>
-      <w:r>
-        <w:t xml:space="preserve">ính </w:t>
-      </w:r>
-      <w:r>
-        <w:t>thức được ra mắt với chuẩn IEEE 802.11</w:t>
-      </w:r>
-      <w:r>
-        <w:t xml:space="preserve">, tốc độ truyền tối đa lúc đó là 2 Mb/s. </w:t>
-      </w:r>
-      <w:proofErr w:type="spellStart"/>
-      <w:r>
-        <w:t>Trải</w:t>
-      </w:r>
-      <w:proofErr w:type="spellEnd"/>
-      <w:r>
-        <w:t xml:space="preserve"> qua hơn 20 năm phát triển, tốc độ truyền lớn nhất hiện nay của </w:t>
-      </w:r>
-      <w:proofErr w:type="spellStart"/>
-      <w:r>
-        <w:t>WiFi</w:t>
-      </w:r>
-      <w:proofErr w:type="spellEnd"/>
-      <w:r>
-        <w:t xml:space="preserve"> là gần 2000 Mb/s ở băng thông 5 GHz.</w:t>
-      </w:r>
-      <w:r>
-        <w:t xml:space="preserve"> </w:t>
-      </w:r>
-      <w:proofErr w:type="spellStart"/>
-      <w:r>
-        <w:t>WiFi</w:t>
-      </w:r>
-      <w:proofErr w:type="spellEnd"/>
-      <w:r>
-        <w:t xml:space="preserve"> sử dụng sóng vô tuyến để truyền từ </w:t>
-      </w:r>
-      <w:proofErr w:type="spellStart"/>
-      <w:r>
-        <w:t>ăng</w:t>
-      </w:r>
-      <w:proofErr w:type="spellEnd"/>
-      <w:r>
-        <w:t xml:space="preserve"> ten của bên phát đến </w:t>
-      </w:r>
-      <w:proofErr w:type="spellStart"/>
-      <w:r>
-        <w:t>ăng</w:t>
-      </w:r>
-      <w:proofErr w:type="spellEnd"/>
-      <w:r>
-        <w:t xml:space="preserve"> ten của bên nhận từ đó hình thành một mạng lưới liên kết giữa các thiết bị.</w:t>
-      </w:r>
-      <w:r>
-        <w:t xml:space="preserve"> </w:t>
-      </w:r>
-      <w:r>
-        <w:t xml:space="preserve">Với sức mạnh của tín hiệu không dây, </w:t>
-      </w:r>
-      <w:proofErr w:type="spellStart"/>
-      <w:r>
-        <w:t>WiFi</w:t>
-      </w:r>
-      <w:proofErr w:type="spellEnd"/>
-      <w:r>
-        <w:t xml:space="preserve"> </w:t>
-      </w:r>
-      <w:proofErr w:type="spellStart"/>
-      <w:r>
-        <w:t>dường</w:t>
-      </w:r>
-      <w:proofErr w:type="spellEnd"/>
-      <w:r>
-        <w:t xml:space="preserve"> như không có </w:t>
-      </w:r>
-      <w:proofErr w:type="spellStart"/>
-      <w:r>
-        <w:t>giớ</w:t>
-      </w:r>
-      <w:proofErr w:type="spellEnd"/>
-      <w:r>
         <w:t xml:space="preserve"> hạn trong những ứng dụng của chúng. Ví dụ điể</w:t>
       </w:r>
       <w:r>
-        <w:t xml:space="preserve">n hình là mạng Internet, nhờ có </w:t>
-      </w:r>
-      <w:proofErr w:type="spellStart"/>
-      <w:r>
-        <w:t>WiFi</w:t>
-      </w:r>
-      <w:proofErr w:type="spellEnd"/>
-      <w:r>
-        <w:t xml:space="preserve"> chúng ta có thể truy cập những trang web, truyền nhận file, liên </w:t>
+        <w:t xml:space="preserve">n hình là mạng Internet, nhờ có WiFi chúng ta có thể truy cập những trang web, truyền nhận file, liên </w:t>
       </w:r>
       <w:proofErr w:type="spellStart"/>
       <w:r>
@@ -5984,141 +5914,114 @@
       <w:r>
         <w:t xml:space="preserve">Hình </w:t>
       </w:r>
-      <w:fldSimple w:instr=" STYLEREF 1 \s ">
-        <w:r>
-          <w:rPr>
-            <w:noProof/>
-          </w:rPr>
-          <w:t>1</w:t>
-        </w:r>
-      </w:fldSimple>
+      <w:r>
+        <w:fldChar w:fldCharType="begin"/>
+      </w:r>
+      <w:r>
+        <w:instrText xml:space="preserve"> STYLEREF 1 \s </w:instrText>
+      </w:r>
+      <w:r>
+        <w:fldChar w:fldCharType="separate"/>
+      </w:r>
+      <w:r>
+        <w:rPr>
+          <w:noProof/>
+        </w:rPr>
+        <w:t>1</w:t>
+      </w:r>
+      <w:r>
+        <w:rPr>
+          <w:noProof/>
+        </w:rPr>
+        <w:fldChar w:fldCharType="end"/>
+      </w:r>
       <w:r>
         <w:noBreakHyphen/>
       </w:r>
-      <w:fldSimple w:instr=" SEQ Hình \* ARABIC \s 1 ">
-        <w:r>
-          <w:rPr>
-            <w:noProof/>
-          </w:rPr>
-          <w:t>1</w:t>
-        </w:r>
-      </w:fldSimple>
-      <w:r>
-        <w:t xml:space="preserve"> Công nghệ </w:t>
+      <w:r>
+        <w:fldChar w:fldCharType="begin"/>
+      </w:r>
+      <w:r>
+        <w:instrText xml:space="preserve"> SEQ Hình \* ARABIC \s 1 </w:instrText>
+      </w:r>
+      <w:r>
+        <w:fldChar w:fldCharType="separate"/>
+      </w:r>
+      <w:r>
+        <w:rPr>
+          <w:noProof/>
+        </w:rPr>
+        <w:t>1</w:t>
+      </w:r>
+      <w:r>
+        <w:rPr>
+          <w:noProof/>
+        </w:rPr>
+        <w:fldChar w:fldCharType="end"/>
+      </w:r>
+      <w:r>
+        <w:t xml:space="preserve"> Công nghệ WiFi</w:t>
+      </w:r>
+      <w:bookmarkEnd w:id="3"/>
+    </w:p>
+    <w:p>
+      <w:pPr>
+        <w:ind w:left="720" w:firstLine="720"/>
+      </w:pPr>
+      <w:r>
+        <w:t>Bên cạnh đó, WiFi cũng được sử dụng trong Internet of Things vì ngày nay những hầu hết những thiết bị thông minh đều được kết nối với Internet</w:t>
+      </w:r>
+      <w:r>
+        <w:t xml:space="preserve">: hệ thống an ninh, hệ thống đèn, hệ thống nước, … Đối với y tế và </w:t>
       </w:r>
       <w:proofErr w:type="spellStart"/>
       <w:r>
-        <w:t>WiFi</w:t>
-      </w:r>
-      <w:bookmarkEnd w:id="3"/>
+        <w:t>chăm</w:t>
+      </w:r>
       <w:proofErr w:type="spellEnd"/>
-    </w:p>
-    <w:p>
-      <w:pPr>
-        <w:ind w:left="720" w:firstLine="720"/>
-      </w:pPr>
-      <w:r>
-        <w:t xml:space="preserve">Bên cạnh đó, </w:t>
+      <w:r>
+        <w:t xml:space="preserve"> sóc sức khỏe, công nghệ không dây này đã hỗ trợ đội </w:t>
       </w:r>
       <w:proofErr w:type="spellStart"/>
       <w:r>
-        <w:t>WiFi</w:t>
+        <w:t>ngũ</w:t>
       </w:r>
       <w:proofErr w:type="spellEnd"/>
       <w:r>
-        <w:t xml:space="preserve"> cũng được sử dụng trong Internet of Things vì ngày nay những hầu hết những thiết bị thông minh đều được kết nối với Internet</w:t>
-      </w:r>
-      <w:r>
-        <w:t xml:space="preserve">: hệ thống an ninh, hệ thống đèn, hệ thống nước, … Đối với y tế và </w:t>
+        <w:t xml:space="preserve"> y bác sĩ trong việc theo dõi</w:t>
+      </w:r>
+      <w:r>
+        <w:t xml:space="preserve">, chuẩn đoán </w:t>
+      </w:r>
+      <w:r>
+        <w:t xml:space="preserve">tình trạng sức khỏe của bệnh nhân thông qua những thiết bị </w:t>
       </w:r>
       <w:proofErr w:type="spellStart"/>
       <w:r>
-        <w:t>chăm</w:t>
+        <w:t>đ</w:t>
+      </w:r>
+      <w:r>
+        <w:t>eo</w:t>
       </w:r>
       <w:proofErr w:type="spellEnd"/>
       <w:r>
-        <w:t xml:space="preserve"> </w:t>
-      </w:r>
-      <w:proofErr w:type="spellStart"/>
-      <w:r>
-        <w:t>sóc</w:t>
-      </w:r>
-      <w:proofErr w:type="spellEnd"/>
-      <w:r>
-        <w:t xml:space="preserve"> sức </w:t>
-      </w:r>
-      <w:proofErr w:type="spellStart"/>
-      <w:r>
-        <w:t>khỏe</w:t>
-      </w:r>
-      <w:proofErr w:type="spellEnd"/>
-      <w:r>
-        <w:t xml:space="preserve">, công nghệ không dây này đã hỗ trợ đội </w:t>
-      </w:r>
-      <w:proofErr w:type="spellStart"/>
-      <w:r>
-        <w:t>ngũ</w:t>
-      </w:r>
-      <w:proofErr w:type="spellEnd"/>
-      <w:r>
-        <w:t xml:space="preserve"> y bác sĩ trong việc theo dõi</w:t>
-      </w:r>
-      <w:r>
-        <w:t xml:space="preserve">, chuẩn đoán </w:t>
-      </w:r>
-      <w:r>
-        <w:t xml:space="preserve">tình trạng sức </w:t>
-      </w:r>
-      <w:proofErr w:type="spellStart"/>
-      <w:r>
-        <w:t>khỏe</w:t>
-      </w:r>
-      <w:proofErr w:type="spellEnd"/>
-      <w:r>
-        <w:t xml:space="preserve"> của bệnh nhân thông qua những thiết bị </w:t>
-      </w:r>
-      <w:proofErr w:type="spellStart"/>
-      <w:r>
-        <w:t>đ</w:t>
-      </w:r>
-      <w:r>
-        <w:t>eo</w:t>
-      </w:r>
-      <w:proofErr w:type="spellEnd"/>
-      <w:r>
-        <w:t xml:space="preserve"> tay di động hoặc những thiết bị theo dõi cố </w:t>
+        <w:t xml:space="preserve"> tay di động hoặc những thiết bị theo dõi cố định. Trong công nghiệp, những máy móc thông minh, </w:t>
+      </w:r>
+      <w:r>
+        <w:t xml:space="preserve">từng </w:t>
+      </w:r>
+      <w:r>
+        <w:t xml:space="preserve">công đoạn trong chuỗi cung ứng đều </w:t>
+      </w:r>
+      <w:r>
+        <w:t xml:space="preserve">có thể sử dụng WiFi để kết nối, truyền nhận dữ liệu với bộ phận xử lý trung tâm. Bên cạnh những lợi </w:t>
       </w:r>
       <w:r>
         <w:lastRenderedPageBreak/>
-        <w:t xml:space="preserve">định. Trong công nghiệp, những máy móc thông minh, </w:t>
-      </w:r>
-      <w:r>
-        <w:t xml:space="preserve">từng </w:t>
-      </w:r>
-      <w:r>
-        <w:t xml:space="preserve">công đoạn trong chuỗi cung ứng đều </w:t>
-      </w:r>
-      <w:r>
-        <w:t xml:space="preserve">có thể sử dụng </w:t>
-      </w:r>
-      <w:proofErr w:type="spellStart"/>
-      <w:r>
-        <w:t>WiFi</w:t>
-      </w:r>
-      <w:proofErr w:type="spellEnd"/>
-      <w:r>
-        <w:t xml:space="preserve"> để kết nối, truyền nhận dữ liệu với bộ phận xử lý trung tâm. Bên cạnh những lợi thế về tốc độ truyền, </w:t>
-      </w:r>
-      <w:r>
-        <w:t xml:space="preserve">khả năng mở rộng, nâng cấp, </w:t>
-      </w:r>
-      <w:proofErr w:type="spellStart"/>
-      <w:r>
-        <w:t>WiFi</w:t>
-      </w:r>
-      <w:proofErr w:type="spellEnd"/>
-      <w:r>
-        <w:t xml:space="preserve"> cũng có một số nhược điểm như phạm vi hoạt động ngắn, tiêu thụ năng lượng cao</w:t>
+        <w:t xml:space="preserve">thế về tốc độ truyền, </w:t>
+      </w:r>
+      <w:r>
+        <w:t>khả năng mở rộng, nâng cấp, WiFi cũng có một số nhược điểm như phạm vi hoạt động ngắn, tiêu thụ năng lượng cao</w:t>
       </w:r>
       <w:r>
         <w:t xml:space="preserve"> và độ an toàn của công nghệ truyền thông này.</w:t>
@@ -6247,25 +6150,51 @@
       <w:r>
         <w:t xml:space="preserve">Hình </w:t>
       </w:r>
-      <w:fldSimple w:instr=" STYLEREF 1 \s ">
-        <w:r>
-          <w:rPr>
-            <w:noProof/>
-          </w:rPr>
-          <w:t>1</w:t>
-        </w:r>
-      </w:fldSimple>
+      <w:r>
+        <w:fldChar w:fldCharType="begin"/>
+      </w:r>
+      <w:r>
+        <w:instrText xml:space="preserve"> STYLEREF 1 \s </w:instrText>
+      </w:r>
+      <w:r>
+        <w:fldChar w:fldCharType="separate"/>
+      </w:r>
+      <w:r>
+        <w:rPr>
+          <w:noProof/>
+        </w:rPr>
+        <w:t>1</w:t>
+      </w:r>
+      <w:r>
+        <w:rPr>
+          <w:noProof/>
+        </w:rPr>
+        <w:fldChar w:fldCharType="end"/>
+      </w:r>
       <w:r>
         <w:noBreakHyphen/>
       </w:r>
-      <w:fldSimple w:instr=" SEQ Hình \* ARABIC \s 1 ">
-        <w:r>
-          <w:rPr>
-            <w:noProof/>
-          </w:rPr>
-          <w:t>2</w:t>
-        </w:r>
-      </w:fldSimple>
+      <w:r>
+        <w:fldChar w:fldCharType="begin"/>
+      </w:r>
+      <w:r>
+        <w:instrText xml:space="preserve"> SEQ Hình \* ARABIC \s 1 </w:instrText>
+      </w:r>
+      <w:r>
+        <w:fldChar w:fldCharType="separate"/>
+      </w:r>
+      <w:r>
+        <w:rPr>
+          <w:noProof/>
+        </w:rPr>
+        <w:t>2</w:t>
+      </w:r>
+      <w:r>
+        <w:rPr>
+          <w:noProof/>
+        </w:rPr>
+        <w:fldChar w:fldCharType="end"/>
+      </w:r>
       <w:r>
         <w:t xml:space="preserve"> Công nghệ Bluetooth và Bluetooth LE</w:t>
       </w:r>
@@ -6273,73 +6202,48 @@
     </w:p>
     <w:p>
       <w:pPr>
-        <w:ind w:firstLine="720"/>
-        <w:jc w:val="center"/>
-      </w:pPr>
-    </w:p>
-    <w:p>
-      <w:pPr>
         <w:ind w:left="720" w:firstLine="720"/>
       </w:pPr>
       <w:r>
         <w:t xml:space="preserve">Ngay từ lúc xuất hiện vào năm 2010, công nghệ BLE đã được coi không phải là bản nâng cấp của Bluetooth </w:t>
       </w:r>
       <w:r>
-        <w:t xml:space="preserve">cổ điển, nó được sinh ra để tối ưu hóa mạng giao tiếp giữa các thiết bị IoT. Bởi vậy, BLE được ứng dụng rộng rãi trong các lĩnh vực nhà thông minh, sức </w:t>
+        <w:t xml:space="preserve">cổ điển, nó được sinh ra để tối ưu hóa mạng giao tiếp giữa các thiết bị IoT. Bởi vậy, BLE được ứng dụng rộng rãi trong các lĩnh vực nhà thông minh, sức khỏe, thể thao. Từ những </w:t>
+      </w:r>
+      <w:r>
+        <w:t xml:space="preserve">thiết bị tiện lợi như thẻ định vị, theo dõi vị trí đến những chiếc đồng hồ thông minh ghi nhận thông tin chế độ luyện tập của người dùng, theo dõi các thông số sức khỏe cơ thể và đồng bộ với điện thoại của họ, rồi đến những </w:t>
+      </w:r>
+      <w:r>
+        <w:t>đồ dùng</w:t>
+      </w:r>
+      <w:r>
+        <w:t xml:space="preserve"> trong </w:t>
       </w:r>
       <w:proofErr w:type="spellStart"/>
       <w:r>
-        <w:t>khỏe</w:t>
+        <w:t>ngôi</w:t>
       </w:r>
       <w:proofErr w:type="spellEnd"/>
       <w:r>
-        <w:t xml:space="preserve">, thể thao. Từ những </w:t>
-      </w:r>
-      <w:r>
-        <w:t xml:space="preserve">thiết bị tiện lợi như thẻ định vị, theo dõi vị trí đến những chiếc đồng hồ thông minh ghi nhận thông tin chế độ luyện tập của người dùng, theo dõi các thông số sức </w:t>
-      </w:r>
-      <w:proofErr w:type="spellStart"/>
-      <w:r>
-        <w:t>khỏe</w:t>
-      </w:r>
-      <w:proofErr w:type="spellEnd"/>
-      <w:r>
-        <w:t xml:space="preserve"> cơ thể và đồng bộ với điện thoại của họ, rồi đến những </w:t>
-      </w:r>
-      <w:r>
-        <w:t>đồ dùng</w:t>
-      </w:r>
-      <w:r>
-        <w:t xml:space="preserve"> trong </w:t>
-      </w:r>
-      <w:proofErr w:type="spellStart"/>
-      <w:r>
-        <w:t>ngôi</w:t>
-      </w:r>
-      <w:proofErr w:type="spellEnd"/>
-      <w:r>
         <w:t xml:space="preserve"> nhà</w:t>
       </w:r>
       <w:r>
-        <w:t xml:space="preserve"> có thể điều khiển một cách dễ dàng thông qua điện thoại. Tuy nhiên, thông lượng dữ liệu của BLE khá nhỏ so với </w:t>
-      </w:r>
+        <w:t xml:space="preserve"> có thể điều khiển một cách dễ dàng thông qua điện thoại. Tuy nhiên, thông lượng dữ liệu của BLE khá nhỏ so với những công nghệ truyền thông không dây khác cùng với phạm vi hoạt động bị giới hạn </w:t>
+      </w:r>
+      <w:r>
+        <w:t xml:space="preserve">(vùng hoạt động hiệu quả chỉ khoảng 30m) </w:t>
+      </w:r>
+      <w:r>
+        <w:t>và dễ bị ảnh hưởng bởi môi trường hoạt động, hướng truyền nhận, vật cản,…</w:t>
+      </w:r>
+    </w:p>
+    <w:p>
+      <w:pPr>
+        <w:pStyle w:val="u3"/>
+      </w:pPr>
+      <w:bookmarkStart w:id="6" w:name="_Toc96962331"/>
       <w:r>
         <w:lastRenderedPageBreak/>
-        <w:t xml:space="preserve">những công nghệ truyền thông không dây khác cùng với phạm vi hoạt động bị giới hạn </w:t>
-      </w:r>
-      <w:r>
-        <w:t xml:space="preserve">(vùng hoạt động hiệu quả chỉ khoảng 30m) </w:t>
-      </w:r>
-      <w:r>
-        <w:t>và dễ bị ảnh hưởng bởi môi trường hoạt động, hướng truyền nhận, vật cản,…</w:t>
-      </w:r>
-    </w:p>
-    <w:p>
-      <w:pPr>
-        <w:pStyle w:val="u3"/>
-      </w:pPr>
-      <w:bookmarkStart w:id="6" w:name="_Toc96962331"/>
-      <w:r>
         <w:t>ZigBee</w:t>
       </w:r>
       <w:bookmarkEnd w:id="6"/>
@@ -6404,9 +6308,9 @@
           <w:noProof/>
         </w:rPr>
         <w:drawing>
-          <wp:inline distT="0" distB="0" distL="0" distR="0" wp14:anchorId="3DDE44A1" wp14:editId="2DD85A80">
-            <wp:extent cx="4427220" cy="2492653"/>
-            <wp:effectExtent l="0" t="0" r="0" b="3175"/>
+          <wp:inline distT="0" distB="0" distL="0" distR="0" wp14:anchorId="3DDE44A1" wp14:editId="5D598BE3">
+            <wp:extent cx="5041394" cy="2838450"/>
+            <wp:effectExtent l="0" t="0" r="6985" b="0"/>
             <wp:docPr id="5" name="Picture 5" descr="Zigbee là gì? Tại sao nó lại cần thiết cho nhà thông minh (smarthome)?"/>
             <wp:cNvGraphicFramePr>
               <a:graphicFrameLocks xmlns:a="http://schemas.openxmlformats.org/drawingml/2006/main" noChangeAspect="1"/>
@@ -6436,7 +6340,7 @@
                   <pic:spPr bwMode="auto">
                     <a:xfrm>
                       <a:off x="0" y="0"/>
-                      <a:ext cx="4458261" cy="2510130"/>
+                      <a:ext cx="5087839" cy="2864600"/>
                     </a:xfrm>
                     <a:prstGeom prst="rect">
                       <a:avLst/>
@@ -6461,25 +6365,51 @@
       <w:r>
         <w:t xml:space="preserve">Hình </w:t>
       </w:r>
-      <w:fldSimple w:instr=" STYLEREF 1 \s ">
-        <w:r>
-          <w:rPr>
-            <w:noProof/>
-          </w:rPr>
-          <w:t>1</w:t>
-        </w:r>
-      </w:fldSimple>
+      <w:r>
+        <w:fldChar w:fldCharType="begin"/>
+      </w:r>
+      <w:r>
+        <w:instrText xml:space="preserve"> STYLEREF 1 \s </w:instrText>
+      </w:r>
+      <w:r>
+        <w:fldChar w:fldCharType="separate"/>
+      </w:r>
+      <w:r>
+        <w:rPr>
+          <w:noProof/>
+        </w:rPr>
+        <w:t>1</w:t>
+      </w:r>
+      <w:r>
+        <w:rPr>
+          <w:noProof/>
+        </w:rPr>
+        <w:fldChar w:fldCharType="end"/>
+      </w:r>
       <w:r>
         <w:noBreakHyphen/>
       </w:r>
-      <w:fldSimple w:instr=" SEQ Hình \* ARABIC \s 1 ">
-        <w:r>
-          <w:rPr>
-            <w:noProof/>
-          </w:rPr>
-          <w:t>3</w:t>
-        </w:r>
-      </w:fldSimple>
+      <w:r>
+        <w:fldChar w:fldCharType="begin"/>
+      </w:r>
+      <w:r>
+        <w:instrText xml:space="preserve"> SEQ Hình \* ARABIC \s 1 </w:instrText>
+      </w:r>
+      <w:r>
+        <w:fldChar w:fldCharType="separate"/>
+      </w:r>
+      <w:r>
+        <w:rPr>
+          <w:noProof/>
+        </w:rPr>
+        <w:t>3</w:t>
+      </w:r>
+      <w:r>
+        <w:rPr>
+          <w:noProof/>
+        </w:rPr>
+        <w:fldChar w:fldCharType="end"/>
+      </w:r>
       <w:r>
         <w:t xml:space="preserve"> Công nghệ ZigBee</w:t>
       </w:r>
@@ -6487,23 +6417,10 @@
     </w:p>
     <w:p>
       <w:pPr>
-        <w:ind w:firstLine="720"/>
-      </w:pPr>
-    </w:p>
-    <w:p>
-      <w:pPr>
         <w:ind w:left="720" w:firstLine="720"/>
       </w:pPr>
       <w:r>
-        <w:t xml:space="preserve">So với </w:t>
-      </w:r>
-      <w:proofErr w:type="spellStart"/>
-      <w:r>
-        <w:t>WiFi</w:t>
-      </w:r>
-      <w:proofErr w:type="spellEnd"/>
-      <w:r>
-        <w:t xml:space="preserve"> và Bluetooth, </w:t>
+        <w:t xml:space="preserve">So với WiFi và Bluetooth, </w:t>
       </w:r>
       <w:r>
         <w:t xml:space="preserve">khi không cần nhiều băng thông </w:t>
@@ -6551,11 +6468,7 @@
         <w:t>Thành phần trong mạng ZigBee cơ bản sẽ gồm ZigBee Coordinator (ZC) – đây được coi là gốc có nhiệm vụ xác định kết cấu mạng, mỗi mạng chỉ có duy nhất 1 ZC và chỉ có ZC mới có thể giao tiếp giữa các mạng khác nhau</w:t>
       </w:r>
       <w:r>
-        <w:t xml:space="preserve">. Tiếp theo là ZigBee Router (ZR) đảm nhận việc theo dõi và điều khiển các nút </w:t>
-      </w:r>
-      <w:r>
-        <w:lastRenderedPageBreak/>
-        <w:t xml:space="preserve">của mạng. Và cuối cùng là ZigBee End Device, thiết bị này sẽ đọc hoặc phát dữ liệu theo lệnh của ZC và ZR gần nhất. </w:t>
+        <w:t xml:space="preserve">. Tiếp theo là ZigBee Router (ZR) đảm nhận việc theo dõi và điều khiển các nút của mạng. Và cuối cùng là ZigBee End Device, thiết bị này sẽ đọc hoặc phát dữ liệu theo lệnh của ZC và ZR gần nhất. </w:t>
       </w:r>
     </w:p>
     <w:p>
@@ -6567,9 +6480,10 @@
         <w:rPr>
           <w:noProof/>
         </w:rPr>
+        <w:lastRenderedPageBreak/>
         <w:drawing>
-          <wp:inline distT="0" distB="0" distL="0" distR="0" wp14:anchorId="752D06E4" wp14:editId="6014A535">
-            <wp:extent cx="3967962" cy="3019366"/>
+          <wp:inline distT="0" distB="0" distL="0" distR="0" wp14:anchorId="752D06E4" wp14:editId="6023C0D8">
+            <wp:extent cx="4286250" cy="3261564"/>
             <wp:effectExtent l="0" t="0" r="0" b="0"/>
             <wp:docPr id="6" name="Picture 6" descr="ZigBee là gì? Tìm hiểu về ưu, nhược điểm của ZigBee -"/>
             <wp:cNvGraphicFramePr>
@@ -6600,7 +6514,7 @@
                   <pic:spPr bwMode="auto">
                     <a:xfrm>
                       <a:off x="0" y="0"/>
-                      <a:ext cx="3978556" cy="3027428"/>
+                      <a:ext cx="4305823" cy="3276458"/>
                     </a:xfrm>
                     <a:prstGeom prst="rect">
                       <a:avLst/>
@@ -6626,25 +6540,51 @@
       <w:r>
         <w:t xml:space="preserve">Hình </w:t>
       </w:r>
-      <w:fldSimple w:instr=" STYLEREF 1 \s ">
-        <w:r>
-          <w:rPr>
-            <w:noProof/>
-          </w:rPr>
-          <w:t>1</w:t>
-        </w:r>
-      </w:fldSimple>
+      <w:r>
+        <w:fldChar w:fldCharType="begin"/>
+      </w:r>
+      <w:r>
+        <w:instrText xml:space="preserve"> STYLEREF 1 \s </w:instrText>
+      </w:r>
+      <w:r>
+        <w:fldChar w:fldCharType="separate"/>
+      </w:r>
+      <w:r>
+        <w:rPr>
+          <w:noProof/>
+        </w:rPr>
+        <w:t>1</w:t>
+      </w:r>
+      <w:r>
+        <w:rPr>
+          <w:noProof/>
+        </w:rPr>
+        <w:fldChar w:fldCharType="end"/>
+      </w:r>
       <w:r>
         <w:noBreakHyphen/>
       </w:r>
-      <w:fldSimple w:instr=" SEQ Hình \* ARABIC \s 1 ">
-        <w:r>
-          <w:rPr>
-            <w:noProof/>
-          </w:rPr>
-          <w:t>4</w:t>
-        </w:r>
-      </w:fldSimple>
+      <w:r>
+        <w:fldChar w:fldCharType="begin"/>
+      </w:r>
+      <w:r>
+        <w:instrText xml:space="preserve"> SEQ Hình \* ARABIC \s 1 </w:instrText>
+      </w:r>
+      <w:r>
+        <w:fldChar w:fldCharType="separate"/>
+      </w:r>
+      <w:r>
+        <w:rPr>
+          <w:noProof/>
+        </w:rPr>
+        <w:t>4</w:t>
+      </w:r>
+      <w:r>
+        <w:rPr>
+          <w:noProof/>
+        </w:rPr>
+        <w:fldChar w:fldCharType="end"/>
+      </w:r>
       <w:r>
         <w:t xml:space="preserve"> Mạng ZigBee</w:t>
       </w:r>
@@ -6706,15 +6646,7 @@
         <w:t xml:space="preserve"> bởi vật cản và môi trường truyền</w:t>
       </w:r>
       <w:r>
-        <w:t xml:space="preserve">. Không như </w:t>
-      </w:r>
-      <w:proofErr w:type="spellStart"/>
-      <w:r>
-        <w:t>WiFi</w:t>
-      </w:r>
-      <w:proofErr w:type="spellEnd"/>
-      <w:r>
-        <w:t>, ZigBee cần có một bộ điều khiển trung gian để đồng bộ dữ liệu lên Internet (ZigBee Gateway)</w:t>
+        <w:t>. Không như WiFi, ZigBee cần có một bộ điều khiển trung gian để đồng bộ dữ liệu lên Internet (ZigBee Gateway)</w:t>
       </w:r>
       <w:r>
         <w:t>, nhờ đó giúp cho người dùng điều khiển, theo dõi thiết bị mọi lúc mọi nơi qua Internet</w:t>
@@ -6722,6 +6654,11 @@
       <w:r>
         <w:t>.</w:t>
       </w:r>
+    </w:p>
+    <w:p>
+      <w:pPr>
+        <w:ind w:left="720" w:firstLine="720"/>
+      </w:pPr>
     </w:p>
     <w:p>
       <w:pPr>
@@ -6948,15 +6885,7 @@
       </w:r>
       <w:proofErr w:type="spellEnd"/>
       <w:r>
-        <w:t xml:space="preserve"> </w:t>
-      </w:r>
-      <w:proofErr w:type="spellStart"/>
-      <w:r>
-        <w:t>Sỹ</w:t>
-      </w:r>
-      <w:proofErr w:type="spellEnd"/>
-      <w:r>
-        <w:t xml:space="preserve">) và </w:t>
+        <w:t xml:space="preserve"> Sỹ) và </w:t>
       </w:r>
       <w:proofErr w:type="spellStart"/>
       <w:r>
@@ -6978,12 +6907,6 @@
       <w:r>
         <w:t>Năm 2000, một hệ thống PLC hoàn chỉnh đầu tiên được thực nghiệm bởi công ty EDFR&amp;D và ASCOM tại Pháp.</w:t>
       </w:r>
-    </w:p>
-    <w:p>
-      <w:pPr>
-        <w:pStyle w:val="oancuaDanhsach"/>
-        <w:ind w:left="1800"/>
-      </w:pPr>
     </w:p>
     <w:p>
       <w:pPr>
@@ -7075,10 +6998,10 @@
             <v:path o:extrusionok="f" gradientshapeok="t" o:connecttype="rect"/>
             <o:lock v:ext="edit" aspectratio="t"/>
           </v:shapetype>
-          <v:shape id="_x0000_i1028" type="#_x0000_t75" style="width:424.7pt;height:204.1pt" o:ole="">
+          <v:shape id="_x0000_i1283" type="#_x0000_t75" style="width:424.7pt;height:204.1pt" o:ole="">
             <v:imagedata r:id="rId24" o:title=""/>
           </v:shape>
-          <o:OLEObject Type="Embed" ProgID="PBrush" ShapeID="_x0000_i1028" DrawAspect="Content" ObjectID="_1707673305" r:id="rId25"/>
+          <o:OLEObject Type="Embed" ProgID="PBrush" ShapeID="_x0000_i1283" DrawAspect="Content" ObjectID="_1708349473" r:id="rId25"/>
         </w:object>
       </w:r>
     </w:p>
@@ -7091,25 +7014,54 @@
       <w:r>
         <w:t xml:space="preserve">Hình </w:t>
       </w:r>
-      <w:fldSimple w:instr=" STYLEREF 1 \s ">
-        <w:r>
-          <w:rPr>
-            <w:noProof/>
-          </w:rPr>
-          <w:t>1</w:t>
-        </w:r>
-      </w:fldSimple>
+      <w:r>
+        <w:fldChar w:fldCharType="begin"/>
+      </w:r>
+      <w:r>
+        <w:instrText xml:space="preserve"> STYLEREF 1 \s </w:instrText>
+      </w:r>
+      <w:r>
+        <w:fldChar w:fldCharType="separate"/>
+      </w:r>
+      <w:r>
+        <w:rPr>
+          <w:noProof/>
+        </w:rPr>
+        <w:t>1</w:t>
+      </w:r>
+      <w:r>
+        <w:rPr>
+          <w:noProof/>
+        </w:rPr>
+        <w:fldChar w:fldCharType="end"/>
+      </w:r>
       <w:r>
         <w:noBreakHyphen/>
       </w:r>
-      <w:fldSimple w:instr=" SEQ Hình \* ARABIC \s 1 ">
-        <w:r>
-          <w:rPr>
-            <w:noProof/>
-          </w:rPr>
-          <w:t>5</w:t>
-        </w:r>
-      </w:fldSimple>
+      <w:r>
+        <w:fldChar w:fldCharType="begin"/>
+      </w:r>
+      <w:r>
+        <w:instrText xml:space="preserve"> SEQ Hình \</w:instrText>
+      </w:r>
+      <w:r>
+        <w:instrText xml:space="preserve">* ARABIC \s 1 </w:instrText>
+      </w:r>
+      <w:r>
+        <w:fldChar w:fldCharType="separate"/>
+      </w:r>
+      <w:r>
+        <w:rPr>
+          <w:noProof/>
+        </w:rPr>
+        <w:t>5</w:t>
+      </w:r>
+      <w:r>
+        <w:rPr>
+          <w:noProof/>
+        </w:rPr>
+        <w:fldChar w:fldCharType="end"/>
+      </w:r>
       <w:r>
         <w:t xml:space="preserve"> Mô hình cơ bản mạng PLC</w:t>
       </w:r>
@@ -7120,91 +7072,81 @@
         <w:ind w:left="567"/>
       </w:pPr>
       <w:r>
+        <w:tab/>
+      </w:r>
+      <w:r>
+        <w:tab/>
+      </w:r>
+      <w:r>
+        <w:t xml:space="preserve">Tín hiệu sau khi được </w:t>
+      </w:r>
+      <w:proofErr w:type="spellStart"/>
+      <w:r>
+        <w:t>chồng</w:t>
+      </w:r>
+      <w:proofErr w:type="spellEnd"/>
+      <w:r>
+        <w:t xml:space="preserve"> dữ liệu lên sẽ theo mạng lưới điện phân phối đi đến các ổ cắm điện. Tiếp theo, những modem PLC </w:t>
+      </w:r>
+      <w:r>
+        <w:t xml:space="preserve">với vai trò là những bộ thu </w:t>
+      </w:r>
+      <w:r>
         <w:lastRenderedPageBreak/>
-        <w:tab/>
-      </w:r>
-      <w:r>
-        <w:tab/>
-      </w:r>
-      <w:r>
-        <w:t xml:space="preserve">Tín hiệu sau khi được </w:t>
+        <w:t xml:space="preserve">sẽ điều chế tín hiệu kết hợp với bộ lọc tín hiệu, dữ liệu sau khi được giải mã sẽ được truyền trực tiếp tới các thiết bị điện. </w:t>
+      </w:r>
+      <w:r>
+        <w:t>Bên cạnh đó, một bộ phận quan trọng khác trong hệ thống PLC là bộ lọc tín hiệu, nó sẽ thực hiện loại bỏ mọi tín hiệu với tần số không mong muốn trên đường dây truyền tải</w:t>
+      </w:r>
+      <w:r>
+        <w:t xml:space="preserve">. Khi công nghệ PLC được ứng dụng với khoảng cách lớn, bộ lặp sẽ giúp tránh hiện tượng </w:t>
+      </w:r>
+      <w:r>
+        <w:t xml:space="preserve">sụt giảm chất lượng của tín hiệu trên đường dây. Nó sẽ lọc bỏ những tín hiệu nhiễu, giữ lại tín hiệu chứa thông tin và có thể </w:t>
       </w:r>
       <w:proofErr w:type="spellStart"/>
       <w:r>
-        <w:t>chồng</w:t>
+        <w:t>khôi</w:t>
       </w:r>
       <w:proofErr w:type="spellEnd"/>
       <w:r>
-        <w:t xml:space="preserve"> dữ liệu lên sẽ theo mạng lưới điện phân phối đi đến các ổ cắm điện. Tiếp theo, những modem PLC </w:t>
-      </w:r>
-      <w:r>
-        <w:t xml:space="preserve">với vai trò là những bộ thu sẽ điều chế tín hiệu kết hợp với bộ lọc tín hiệu, dữ liệu sau khi được giải mã sẽ được truyền trực tiếp tới các thiết bị điện. </w:t>
-      </w:r>
-      <w:r>
-        <w:t>Bên cạnh đó, một bộ phận quan trọng khác trong hệ thống PLC là bộ lọc tín hiệu, nó sẽ thực hiện loại bỏ mọi tín hiệu với tần số không mong muốn trên đường dây truyền tải</w:t>
-      </w:r>
-      <w:r>
-        <w:t xml:space="preserve">. Khi công nghệ PLC được ứng dụng với khoảng cách lớn, bộ lặp sẽ giúp tránh hiện tượng </w:t>
-      </w:r>
-      <w:r>
-        <w:t xml:space="preserve">sụt giảm chất lượng của tín hiệu trên đường dây. Nó sẽ lọc bỏ những tín hiệu nhiễu, giữ lại tín hiệu chứa thông tin và có thể </w:t>
+        <w:t xml:space="preserve"> phục lại tín hiệu quan trọng bị </w:t>
       </w:r>
       <w:proofErr w:type="spellStart"/>
       <w:r>
-        <w:t>khôi</w:t>
+        <w:t>méo</w:t>
       </w:r>
       <w:proofErr w:type="spellEnd"/>
       <w:r>
-        <w:t xml:space="preserve"> phục lại tín hiệu quan trọng bị </w:t>
+        <w:t xml:space="preserve"> trong quá trình truyền</w:t>
+      </w:r>
+      <w:r>
+        <w:t>.</w:t>
+      </w:r>
+    </w:p>
+    <w:p>
+      <w:pPr>
+        <w:pStyle w:val="u3"/>
+      </w:pPr>
+      <w:bookmarkStart w:id="13" w:name="_Toc96962335"/>
+      <w:r>
+        <w:t>Ứng dụng</w:t>
+      </w:r>
+      <w:bookmarkEnd w:id="13"/>
+    </w:p>
+    <w:p>
+      <w:pPr>
+        <w:ind w:left="720" w:firstLine="720"/>
+      </w:pPr>
+      <w:r>
+        <w:t xml:space="preserve">Với những ưu điểm về công nghệ, vốn đầu tư, công nghệ truyền thông trên đường dây điện đã được ứng dụng rất đa dạng trong nhiều lĩnh vực khác nhau. Một trong những ứng dụng thành công đầu tiên của PLC có </w:t>
       </w:r>
       <w:proofErr w:type="spellStart"/>
       <w:r>
-        <w:t>méo</w:t>
+        <w:t>lẽ</w:t>
       </w:r>
       <w:proofErr w:type="spellEnd"/>
       <w:r>
-        <w:t xml:space="preserve"> trong quá trình truyền</w:t>
-      </w:r>
-      <w:r>
-        <w:t>.</w:t>
-      </w:r>
-    </w:p>
-    <w:p>
-      <w:pPr>
-        <w:ind w:left="567"/>
-      </w:pPr>
-    </w:p>
-    <w:p>
-      <w:pPr>
-        <w:pStyle w:val="u3"/>
-      </w:pPr>
-      <w:bookmarkStart w:id="13" w:name="_Toc96962335"/>
-      <w:r>
-        <w:t>Ứng dụng</w:t>
-      </w:r>
-      <w:bookmarkEnd w:id="13"/>
-    </w:p>
-    <w:p>
-      <w:pPr>
-        <w:ind w:left="720" w:firstLine="720"/>
-      </w:pPr>
-      <w:r>
-        <w:t xml:space="preserve">Với những ưu điểm về công nghệ, </w:t>
-      </w:r>
-      <w:proofErr w:type="spellStart"/>
-      <w:r>
-        <w:t>vốn</w:t>
-      </w:r>
-      <w:proofErr w:type="spellEnd"/>
-      <w:r>
-        <w:t xml:space="preserve"> đầu tư, công nghệ truyền thông trên đường dây điện đã được ứng dụng rất đa dạng trong nhiều lĩnh vực khác nhau. Một trong những ứng dụng thành công đầu tiên của PLC có </w:t>
-      </w:r>
-      <w:proofErr w:type="spellStart"/>
-      <w:r>
-        <w:t>lẽ</w:t>
-      </w:r>
-      <w:proofErr w:type="spellEnd"/>
-      <w:r>
         <w:t xml:space="preserve"> là hệ thống hỗ trợ đọc các chỉ số kỹ thuật từ xa.</w:t>
       </w:r>
       <w:r>
@@ -7214,7 +7156,7 @@
     <w:p>
       <w:pPr>
         <w:keepNext/>
-        <w:ind w:left="720" w:firstLine="720"/>
+        <w:ind w:left="720"/>
         <w:jc w:val="center"/>
       </w:pPr>
       <w:r>
@@ -7280,25 +7222,51 @@
       <w:r>
         <w:t xml:space="preserve">Hình </w:t>
       </w:r>
-      <w:fldSimple w:instr=" STYLEREF 1 \s ">
-        <w:r>
-          <w:rPr>
-            <w:noProof/>
-          </w:rPr>
-          <w:t>1</w:t>
-        </w:r>
-      </w:fldSimple>
+      <w:r>
+        <w:fldChar w:fldCharType="begin"/>
+      </w:r>
+      <w:r>
+        <w:instrText xml:space="preserve"> STYLEREF 1 \s </w:instrText>
+      </w:r>
+      <w:r>
+        <w:fldChar w:fldCharType="separate"/>
+      </w:r>
+      <w:r>
+        <w:rPr>
+          <w:noProof/>
+        </w:rPr>
+        <w:t>1</w:t>
+      </w:r>
+      <w:r>
+        <w:rPr>
+          <w:noProof/>
+        </w:rPr>
+        <w:fldChar w:fldCharType="end"/>
+      </w:r>
       <w:r>
         <w:noBreakHyphen/>
       </w:r>
-      <w:fldSimple w:instr=" SEQ Hình \* ARABIC \s 1 ">
-        <w:r>
-          <w:rPr>
-            <w:noProof/>
-          </w:rPr>
-          <w:t>6</w:t>
-        </w:r>
-      </w:fldSimple>
+      <w:r>
+        <w:fldChar w:fldCharType="begin"/>
+      </w:r>
+      <w:r>
+        <w:instrText xml:space="preserve"> SEQ Hình \* ARABIC \s 1 </w:instrText>
+      </w:r>
+      <w:r>
+        <w:fldChar w:fldCharType="separate"/>
+      </w:r>
+      <w:r>
+        <w:rPr>
+          <w:noProof/>
+        </w:rPr>
+        <w:t>6</w:t>
+      </w:r>
+      <w:r>
+        <w:rPr>
+          <w:noProof/>
+        </w:rPr>
+        <w:fldChar w:fldCharType="end"/>
+      </w:r>
       <w:r>
         <w:t xml:space="preserve"> Ứng dụng của công nghệ PLC</w:t>
       </w:r>
@@ -7312,15 +7280,7 @@
         <w:t xml:space="preserve">Với vấn đề truyền thông tin khoảng cách lớn, ngoài những công nghệ truyền thống như cáp quang, </w:t>
       </w:r>
       <w:r>
-        <w:t xml:space="preserve">PLC hiện nay cũng là một giải pháp với việc kết hợp sử dụng đường dây tải cao thế cùng với truyền dữ liệu tốc độ cao. Phương pháp này giúp tối ưu hóa </w:t>
-      </w:r>
-      <w:proofErr w:type="spellStart"/>
-      <w:r>
-        <w:t>vốn</w:t>
-      </w:r>
-      <w:proofErr w:type="spellEnd"/>
-      <w:r>
-        <w:t xml:space="preserve"> đầu tư vì những đường dây cao thế đều có sẵn ở mọi nơi. </w:t>
+        <w:t xml:space="preserve">PLC hiện nay cũng là một giải pháp với việc kết hợp sử dụng đường dây tải cao thế cùng với truyền dữ liệu tốc độ cao. Phương pháp này giúp tối ưu hóa vốn đầu tư vì những đường dây cao thế đều có sẵn ở mọi nơi. </w:t>
       </w:r>
     </w:p>
     <w:p>
@@ -7392,25 +7352,54 @@
       <w:r>
         <w:t xml:space="preserve">Hình </w:t>
       </w:r>
-      <w:fldSimple w:instr=" STYLEREF 1 \s ">
-        <w:r>
-          <w:rPr>
-            <w:noProof/>
-          </w:rPr>
-          <w:t>1</w:t>
-        </w:r>
-      </w:fldSimple>
+      <w:r>
+        <w:fldChar w:fldCharType="begin"/>
+      </w:r>
+      <w:r>
+        <w:instrText xml:space="preserve"> STYLEREF 1 \s </w:instrText>
+      </w:r>
+      <w:r>
+        <w:fldChar w:fldCharType="separate"/>
+      </w:r>
+      <w:r>
+        <w:rPr>
+          <w:noProof/>
+        </w:rPr>
+        <w:t>1</w:t>
+      </w:r>
+      <w:r>
+        <w:rPr>
+          <w:noProof/>
+        </w:rPr>
+        <w:fldChar w:fldCharType="end"/>
+      </w:r>
       <w:r>
         <w:noBreakHyphen/>
       </w:r>
-      <w:fldSimple w:instr=" SEQ Hình \* ARABIC \s 1 ">
-        <w:r>
-          <w:rPr>
-            <w:noProof/>
-          </w:rPr>
-          <w:t>7</w:t>
-        </w:r>
-      </w:fldSimple>
+      <w:r>
+        <w:fldChar w:fldCharType="begin"/>
+      </w:r>
+      <w:r>
+        <w:instrText xml:space="preserve"> SEQ Hình \* AR</w:instrText>
+      </w:r>
+      <w:r>
+        <w:instrText xml:space="preserve">ABIC \s 1 </w:instrText>
+      </w:r>
+      <w:r>
+        <w:fldChar w:fldCharType="separate"/>
+      </w:r>
+      <w:r>
+        <w:rPr>
+          <w:noProof/>
+        </w:rPr>
+        <w:t>7</w:t>
+      </w:r>
+      <w:r>
+        <w:rPr>
+          <w:noProof/>
+        </w:rPr>
+        <w:fldChar w:fldCharType="end"/>
+      </w:r>
       <w:r>
         <w:t xml:space="preserve"> Mô hình PLC trong cuộc sống</w:t>
       </w:r>
@@ -7539,9 +7528,9 @@
           <w:noProof/>
         </w:rPr>
         <w:drawing>
-          <wp:inline distT="0" distB="0" distL="0" distR="0" wp14:anchorId="77A12626" wp14:editId="6FCD7E1E">
-            <wp:extent cx="5094917" cy="3141785"/>
-            <wp:effectExtent l="0" t="0" r="0" b="1905"/>
+          <wp:inline distT="0" distB="0" distL="0" distR="0" wp14:anchorId="77A12626" wp14:editId="746D7049">
+            <wp:extent cx="5776932" cy="3562350"/>
+            <wp:effectExtent l="0" t="0" r="0" b="0"/>
             <wp:docPr id="17" name="Picture 17"/>
             <wp:cNvGraphicFramePr>
               <a:graphicFrameLocks xmlns:a="http://schemas.openxmlformats.org/drawingml/2006/main" noChangeAspect="1"/>
@@ -7562,7 +7551,7 @@
                   <pic:spPr>
                     <a:xfrm>
                       <a:off x="0" y="0"/>
-                      <a:ext cx="5122976" cy="3159087"/>
+                      <a:ext cx="5815244" cy="3585975"/>
                     </a:xfrm>
                     <a:prstGeom prst="rect">
                       <a:avLst/>
@@ -7583,25 +7572,51 @@
       <w:r>
         <w:t xml:space="preserve">Hình </w:t>
       </w:r>
-      <w:fldSimple w:instr=" STYLEREF 1 \s ">
-        <w:r>
-          <w:rPr>
-            <w:noProof/>
-          </w:rPr>
-          <w:t>2</w:t>
-        </w:r>
-      </w:fldSimple>
+      <w:r>
+        <w:fldChar w:fldCharType="begin"/>
+      </w:r>
+      <w:r>
+        <w:instrText xml:space="preserve"> STYLEREF 1 \s </w:instrText>
+      </w:r>
+      <w:r>
+        <w:fldChar w:fldCharType="separate"/>
+      </w:r>
+      <w:r>
+        <w:rPr>
+          <w:noProof/>
+        </w:rPr>
+        <w:t>2</w:t>
+      </w:r>
+      <w:r>
+        <w:rPr>
+          <w:noProof/>
+        </w:rPr>
+        <w:fldChar w:fldCharType="end"/>
+      </w:r>
       <w:r>
         <w:noBreakHyphen/>
       </w:r>
-      <w:fldSimple w:instr=" SEQ Hình \* ARABIC \s 1 ">
-        <w:r>
-          <w:rPr>
-            <w:noProof/>
-          </w:rPr>
-          <w:t>1</w:t>
-        </w:r>
-      </w:fldSimple>
+      <w:r>
+        <w:fldChar w:fldCharType="begin"/>
+      </w:r>
+      <w:r>
+        <w:instrText xml:space="preserve"> SEQ Hình \* ARABIC \s 1 </w:instrText>
+      </w:r>
+      <w:r>
+        <w:fldChar w:fldCharType="separate"/>
+      </w:r>
+      <w:r>
+        <w:rPr>
+          <w:noProof/>
+        </w:rPr>
+        <w:t>1</w:t>
+      </w:r>
+      <w:r>
+        <w:rPr>
+          <w:noProof/>
+        </w:rPr>
+        <w:fldChar w:fldCharType="end"/>
+      </w:r>
       <w:r>
         <w:t xml:space="preserve"> Sơ đồ tổng thể hệ thống</w:t>
       </w:r>
@@ -7753,17 +7768,17 @@
       </w:pPr>
       <w:bookmarkStart w:id="19" w:name="_Toc96962338"/>
       <w:r>
+        <w:t>Thiết kế sơ đồ nguyên lí</w:t>
+      </w:r>
+      <w:bookmarkEnd w:id="19"/>
+    </w:p>
+    <w:p>
+      <w:pPr>
+        <w:pStyle w:val="u3"/>
+      </w:pPr>
+      <w:bookmarkStart w:id="20" w:name="_Toc96962339"/>
+      <w:r>
         <w:lastRenderedPageBreak/>
-        <w:t>Thiết kế sơ đồ nguyên lí</w:t>
-      </w:r>
-      <w:bookmarkEnd w:id="19"/>
-    </w:p>
-    <w:p>
-      <w:pPr>
-        <w:pStyle w:val="u3"/>
-      </w:pPr>
-      <w:bookmarkStart w:id="20" w:name="_Toc96962339"/>
-      <w:r>
         <w:t>Khối nguồn</w:t>
       </w:r>
       <w:bookmarkEnd w:id="20"/>
@@ -7816,13 +7831,7 @@
         <w:rPr>
           <w:lang w:val="vi-VN"/>
         </w:rPr>
-        <w:t xml:space="preserve">thiết bị lấy điện từ nguồn 220VAC qua khối nguồn xuống điện áp 5V và 3.3V phù hợp cho các khối chấp hành, IC và vi điều khiển. Khối nguồn được chia thành hai phần, lần lượt là khối trước biến áp xung và khối sau biến áp xung. </w:t>
-      </w:r>
-      <w:r>
-        <w:rPr>
-          <w:lang w:val="vi-VN"/>
-        </w:rPr>
-        <w:t>Chi tiết khối nguồn sẽ được trình bày cụ thể dưới đây.</w:t>
+        <w:t>thiết bị lấy điện từ nguồn 220VAC qua khối nguồn xuống điện áp 5V và 3.3V phù hợp cho các khối chấp hành, IC và vi điều khiển. Khối nguồn được chia thành hai phần, lần lượt là khối trước biến áp xung và khối sau biến áp xung. Chi tiết khối nguồn sẽ được trình bày cụ thể dưới đây.</w:t>
       </w:r>
     </w:p>
     <w:p>
@@ -7831,6 +7840,9 @@
         <w:jc w:val="center"/>
       </w:pPr>
       <w:r>
+        <w:rPr>
+          <w:noProof/>
+        </w:rPr>
         <w:drawing>
           <wp:inline distT="0" distB="0" distL="0" distR="0" wp14:anchorId="540DD212" wp14:editId="396C32AB">
             <wp:extent cx="5400040" cy="3559810"/>
@@ -7878,25 +7890,51 @@
       <w:r>
         <w:t xml:space="preserve">Hình </w:t>
       </w:r>
-      <w:fldSimple w:instr=" STYLEREF 1 \s ">
-        <w:r>
-          <w:rPr>
-            <w:noProof/>
-          </w:rPr>
-          <w:t>2</w:t>
-        </w:r>
-      </w:fldSimple>
+      <w:r>
+        <w:fldChar w:fldCharType="begin"/>
+      </w:r>
+      <w:r>
+        <w:instrText xml:space="preserve"> STYLEREF 1 \s </w:instrText>
+      </w:r>
+      <w:r>
+        <w:fldChar w:fldCharType="separate"/>
+      </w:r>
+      <w:r>
+        <w:rPr>
+          <w:noProof/>
+        </w:rPr>
+        <w:t>2</w:t>
+      </w:r>
+      <w:r>
+        <w:rPr>
+          <w:noProof/>
+        </w:rPr>
+        <w:fldChar w:fldCharType="end"/>
+      </w:r>
       <w:r>
         <w:noBreakHyphen/>
       </w:r>
-      <w:fldSimple w:instr=" SEQ Hình \* ARABIC \s 1 ">
-        <w:r>
-          <w:rPr>
-            <w:noProof/>
-          </w:rPr>
-          <w:t>2</w:t>
-        </w:r>
-      </w:fldSimple>
+      <w:r>
+        <w:fldChar w:fldCharType="begin"/>
+      </w:r>
+      <w:r>
+        <w:instrText xml:space="preserve"> SEQ Hình \* ARABIC \s 1 </w:instrText>
+      </w:r>
+      <w:r>
+        <w:fldChar w:fldCharType="separate"/>
+      </w:r>
+      <w:r>
+        <w:rPr>
+          <w:noProof/>
+        </w:rPr>
+        <w:t>2</w:t>
+      </w:r>
+      <w:r>
+        <w:rPr>
+          <w:noProof/>
+        </w:rPr>
+        <w:fldChar w:fldCharType="end"/>
+      </w:r>
       <w:r>
         <w:rPr>
           <w:lang w:val="vi-VN"/>
@@ -7998,6 +8036,7 @@
       </w:pPr>
       <w:r>
         <w:rPr>
+          <w:noProof/>
           <w:lang w:val="vi-VN"/>
         </w:rPr>
         <w:drawing>
@@ -8047,25 +8086,54 @@
       <w:r>
         <w:t xml:space="preserve">Hình </w:t>
       </w:r>
-      <w:fldSimple w:instr=" STYLEREF 1 \s ">
-        <w:r>
-          <w:rPr>
-            <w:noProof/>
-          </w:rPr>
-          <w:t>2</w:t>
-        </w:r>
-      </w:fldSimple>
+      <w:r>
+        <w:fldChar w:fldCharType="begin"/>
+      </w:r>
+      <w:r>
+        <w:instrText xml:space="preserve"> STYLEREF 1 \s </w:instrText>
+      </w:r>
+      <w:r>
+        <w:fldChar w:fldCharType="separate"/>
+      </w:r>
+      <w:r>
+        <w:rPr>
+          <w:noProof/>
+        </w:rPr>
+        <w:t>2</w:t>
+      </w:r>
+      <w:r>
+        <w:rPr>
+          <w:noProof/>
+        </w:rPr>
+        <w:fldChar w:fldCharType="end"/>
+      </w:r>
       <w:r>
         <w:noBreakHyphen/>
       </w:r>
-      <w:fldSimple w:instr=" SEQ Hình \* ARABIC \s 1 ">
-        <w:r>
-          <w:rPr>
-            <w:noProof/>
-          </w:rPr>
-          <w:t>3</w:t>
-        </w:r>
-      </w:fldSimple>
+      <w:r>
+        <w:fldChar w:fldCharType="begin"/>
+      </w:r>
+      <w:r>
+        <w:instrText xml:space="preserve"> SEQ Hình \* ARABIC \s</w:instrText>
+      </w:r>
+      <w:r>
+        <w:instrText xml:space="preserve"> 1 </w:instrText>
+      </w:r>
+      <w:r>
+        <w:fldChar w:fldCharType="separate"/>
+      </w:r>
+      <w:r>
+        <w:rPr>
+          <w:noProof/>
+        </w:rPr>
+        <w:t>3</w:t>
+      </w:r>
+      <w:r>
+        <w:rPr>
+          <w:noProof/>
+        </w:rPr>
+        <w:fldChar w:fldCharType="end"/>
+      </w:r>
       <w:r>
         <w:rPr>
           <w:lang w:val="vi-VN"/>
@@ -8175,19 +8243,7 @@
         <w:rPr>
           <w:rFonts w:eastAsiaTheme="minorEastAsia"/>
         </w:rPr>
-        <w:t>/</w:t>
-      </w:r>
-      <w:r>
-        <w:rPr>
-          <w:rFonts w:eastAsiaTheme="minorEastAsia"/>
-        </w:rPr>
-        <w:t>3</w:t>
-      </w:r>
-      <w:r>
-        <w:rPr>
-          <w:rFonts w:eastAsiaTheme="minorEastAsia"/>
-        </w:rPr>
-        <w:t>W</w:t>
+        <w:t>/3W</w:t>
       </w:r>
       <w:r>
         <w:rPr>
@@ -8310,41 +8366,13 @@
           <w:lang w:val="vi-VN"/>
         </w:rPr>
         <w:tab/>
-        <w:t xml:space="preserve">Nhiệm vụ của khối chỉnh lưu và bộ lọc phẳng là biến đổi điện áp xoay chiều của điện gia dụng trong nhà 220VAC/50Hz về điện 1 chiều 311VDC. Cấu tạo của khối chỉnh lưu là cầu </w:t>
-      </w:r>
-      <w:proofErr w:type="spellStart"/>
-      <w:r>
-        <w:rPr>
-          <w:lang w:val="vi-VN"/>
-        </w:rPr>
-        <w:t>diode</w:t>
-      </w:r>
-      <w:proofErr w:type="spellEnd"/>
-      <w:r>
-        <w:rPr>
-          <w:lang w:val="vi-VN"/>
-        </w:rPr>
-        <w:t>, tụ và cuộn cảm được xếp hợp lý, từ đó điện áp được đưa về dạng điện một chiều.</w:t>
-      </w:r>
-      <w:r>
-        <w:rPr>
-          <w:lang w:val="vi-VN"/>
-        </w:rPr>
-        <w:t xml:space="preserve"> Cầu </w:t>
-      </w:r>
-      <w:proofErr w:type="spellStart"/>
-      <w:r>
-        <w:rPr>
-          <w:lang w:val="vi-VN"/>
-        </w:rPr>
-        <w:t>diode</w:t>
-      </w:r>
-      <w:proofErr w:type="spellEnd"/>
-      <w:r>
-        <w:rPr>
-          <w:lang w:val="vi-VN"/>
-        </w:rPr>
-        <w:t xml:space="preserve"> được chọn là DB207S, có khả năng chịu được áp và dòng là 1000V/2A. Bộ lọc phẳng gồm 2 tụ hóa 6.8</w:t>
+        <w:t>Nhiệm vụ của khối chỉnh lưu và bộ lọc phẳng là biến đổi điện áp xoay chiều của điện gia dụng trong nhà 220VAC/50Hz về điện 1 chiều 311VDC. Cấu tạo của khối chỉnh lưu là cầu diode, tụ và cuộn cảm được xếp hợp lý, từ đó điện áp được đưa về dạng điện một chiều.</w:t>
+      </w:r>
+      <w:r>
+        <w:rPr>
+          <w:lang w:val="vi-VN"/>
+        </w:rPr>
+        <w:t xml:space="preserve"> Cầu diode được chọn là DB207S, có khả năng chịu được áp và dòng là 1000V/2A. Bộ lọc phẳng gồm 2 tụ hóa 6.8</w:t>
       </w:r>
       <m:oMath>
         <m:r>
@@ -8403,6 +8431,7 @@
       <w:r>
         <w:rPr>
           <w:i/>
+          <w:noProof/>
         </w:rPr>
         <w:drawing>
           <wp:inline distT="0" distB="0" distL="0" distR="0" wp14:anchorId="531B1313" wp14:editId="739A1F0D">
@@ -8452,25 +8481,51 @@
       <w:r>
         <w:t xml:space="preserve">Hình </w:t>
       </w:r>
-      <w:fldSimple w:instr=" STYLEREF 1 \s ">
-        <w:r>
-          <w:rPr>
-            <w:noProof/>
-          </w:rPr>
-          <w:t>2</w:t>
-        </w:r>
-      </w:fldSimple>
+      <w:r>
+        <w:fldChar w:fldCharType="begin"/>
+      </w:r>
+      <w:r>
+        <w:instrText xml:space="preserve"> STYLEREF 1 \s </w:instrText>
+      </w:r>
+      <w:r>
+        <w:fldChar w:fldCharType="separate"/>
+      </w:r>
+      <w:r>
+        <w:rPr>
+          <w:noProof/>
+        </w:rPr>
+        <w:t>2</w:t>
+      </w:r>
+      <w:r>
+        <w:rPr>
+          <w:noProof/>
+        </w:rPr>
+        <w:fldChar w:fldCharType="end"/>
+      </w:r>
       <w:r>
         <w:noBreakHyphen/>
       </w:r>
-      <w:fldSimple w:instr=" SEQ Hình \* ARABIC \s 1 ">
-        <w:r>
-          <w:rPr>
-            <w:noProof/>
-          </w:rPr>
-          <w:t>4</w:t>
-        </w:r>
-      </w:fldSimple>
+      <w:r>
+        <w:fldChar w:fldCharType="begin"/>
+      </w:r>
+      <w:r>
+        <w:instrText xml:space="preserve"> SEQ Hình \* ARABIC \s 1 </w:instrText>
+      </w:r>
+      <w:r>
+        <w:fldChar w:fldCharType="separate"/>
+      </w:r>
+      <w:r>
+        <w:rPr>
+          <w:noProof/>
+        </w:rPr>
+        <w:t>4</w:t>
+      </w:r>
+      <w:r>
+        <w:rPr>
+          <w:noProof/>
+        </w:rPr>
+        <w:fldChar w:fldCharType="end"/>
+      </w:r>
       <w:r>
         <w:rPr>
           <w:lang w:val="vi-VN"/>
@@ -8533,21 +8588,7 @@
         <w:rPr>
           <w:lang w:val="vi-VN"/>
         </w:rPr>
-        <w:t xml:space="preserve">-II của hãng </w:t>
-      </w:r>
-      <w:proofErr w:type="spellStart"/>
-      <w:r>
-        <w:rPr>
-          <w:lang w:val="vi-VN"/>
-        </w:rPr>
-        <w:t>Power</w:t>
-      </w:r>
-      <w:proofErr w:type="spellEnd"/>
-      <w:r>
-        <w:rPr>
-          <w:lang w:val="vi-VN"/>
-        </w:rPr>
-        <w:t xml:space="preserve"> </w:t>
+        <w:t xml:space="preserve">-II của hãng Power </w:t>
       </w:r>
       <w:proofErr w:type="spellStart"/>
       <w:r>
@@ -8666,6 +8707,7 @@
       </w:pPr>
       <w:r>
         <w:rPr>
+          <w:noProof/>
           <w:lang w:val="vi-VN"/>
         </w:rPr>
         <w:lastRenderedPageBreak/>
@@ -8716,25 +8758,51 @@
       <w:r>
         <w:t xml:space="preserve">Hình </w:t>
       </w:r>
-      <w:fldSimple w:instr=" STYLEREF 1 \s ">
-        <w:r>
-          <w:rPr>
-            <w:noProof/>
-          </w:rPr>
-          <w:t>2</w:t>
-        </w:r>
-      </w:fldSimple>
+      <w:r>
+        <w:fldChar w:fldCharType="begin"/>
+      </w:r>
+      <w:r>
+        <w:instrText xml:space="preserve"> STYLEREF 1 \s </w:instrText>
+      </w:r>
+      <w:r>
+        <w:fldChar w:fldCharType="separate"/>
+      </w:r>
+      <w:r>
+        <w:rPr>
+          <w:noProof/>
+        </w:rPr>
+        <w:t>2</w:t>
+      </w:r>
+      <w:r>
+        <w:rPr>
+          <w:noProof/>
+        </w:rPr>
+        <w:fldChar w:fldCharType="end"/>
+      </w:r>
       <w:r>
         <w:noBreakHyphen/>
       </w:r>
-      <w:fldSimple w:instr=" SEQ Hình \* ARABIC \s 1 ">
-        <w:r>
-          <w:rPr>
-            <w:noProof/>
-          </w:rPr>
-          <w:t>5</w:t>
-        </w:r>
-      </w:fldSimple>
+      <w:r>
+        <w:fldChar w:fldCharType="begin"/>
+      </w:r>
+      <w:r>
+        <w:instrText xml:space="preserve"> SEQ Hình \* ARABIC \s 1 </w:instrText>
+      </w:r>
+      <w:r>
+        <w:fldChar w:fldCharType="separate"/>
+      </w:r>
+      <w:r>
+        <w:rPr>
+          <w:noProof/>
+        </w:rPr>
+        <w:t>5</w:t>
+      </w:r>
+      <w:r>
+        <w:rPr>
+          <w:noProof/>
+        </w:rPr>
+        <w:fldChar w:fldCharType="end"/>
+      </w:r>
       <w:r>
         <w:rPr>
           <w:lang w:val="vi-VN"/>
@@ -8767,6 +8835,7 @@
       </w:pPr>
       <w:r>
         <w:rPr>
+          <w:noProof/>
           <w:lang w:val="vi-VN"/>
         </w:rPr>
         <w:drawing>
@@ -8821,25 +8890,51 @@
       <w:r>
         <w:t xml:space="preserve"> </w:t>
       </w:r>
-      <w:fldSimple w:instr=" STYLEREF 1 \s ">
-        <w:r>
-          <w:rPr>
-            <w:noProof/>
-          </w:rPr>
-          <w:t>2</w:t>
-        </w:r>
-      </w:fldSimple>
+      <w:r>
+        <w:fldChar w:fldCharType="begin"/>
+      </w:r>
+      <w:r>
+        <w:instrText xml:space="preserve"> STYLEREF 1 \s </w:instrText>
+      </w:r>
+      <w:r>
+        <w:fldChar w:fldCharType="separate"/>
+      </w:r>
+      <w:r>
+        <w:rPr>
+          <w:noProof/>
+        </w:rPr>
+        <w:t>2</w:t>
+      </w:r>
+      <w:r>
+        <w:rPr>
+          <w:noProof/>
+        </w:rPr>
+        <w:fldChar w:fldCharType="end"/>
+      </w:r>
       <w:r>
         <w:t>.</w:t>
       </w:r>
-      <w:fldSimple w:instr=" SEQ Bảng \* ARABIC \s 1 ">
-        <w:r>
-          <w:rPr>
-            <w:noProof/>
-          </w:rPr>
-          <w:t>1</w:t>
-        </w:r>
-      </w:fldSimple>
+      <w:r>
+        <w:fldChar w:fldCharType="begin"/>
+      </w:r>
+      <w:r>
+        <w:instrText xml:space="preserve"> SEQ Bảng \* ARABIC \s 1 </w:instrText>
+      </w:r>
+      <w:r>
+        <w:fldChar w:fldCharType="separate"/>
+      </w:r>
+      <w:r>
+        <w:rPr>
+          <w:noProof/>
+        </w:rPr>
+        <w:t>1</w:t>
+      </w:r>
+      <w:r>
+        <w:rPr>
+          <w:noProof/>
+        </w:rPr>
+        <w:fldChar w:fldCharType="end"/>
+      </w:r>
       <w:r>
         <w:rPr>
           <w:lang w:val="vi-VN"/>
@@ -8872,21 +8967,7 @@
         <w:rPr>
           <w:lang w:val="vi-VN"/>
         </w:rPr>
-        <w:t xml:space="preserve"> cần phải đóng cắt </w:t>
-      </w:r>
-      <w:proofErr w:type="spellStart"/>
-      <w:r>
-        <w:rPr>
-          <w:lang w:val="vi-VN"/>
-        </w:rPr>
-        <w:t>relay</w:t>
-      </w:r>
-      <w:proofErr w:type="spellEnd"/>
-      <w:r>
-        <w:rPr>
-          <w:lang w:val="vi-VN"/>
-        </w:rPr>
-        <w:t>, tạo PWM đóng cắt điều khiển độ sáng mà vẫn đảm bảo hoạt động giao tiếp của module PLC thì cần công suất cao hơn nhiều nên IC TNY267 với công suất đầu ra 13W được lựa chọn.</w:t>
+        <w:t xml:space="preserve"> cần phải đóng cắt relay, tạo PWM đóng cắt điều khiển độ sáng mà vẫn đảm bảo hoạt động giao tiếp của module PLC thì cần công suất cao hơn nhiều nên IC TNY267 với công suất đầu ra 13W được lựa chọn.</w:t>
       </w:r>
     </w:p>
     <w:p>
@@ -8916,6 +8997,7 @@
       </w:pPr>
       <w:r>
         <w:rPr>
+          <w:noProof/>
           <w:lang w:val="vi-VN"/>
         </w:rPr>
         <w:lastRenderedPageBreak/>
@@ -8966,25 +9048,54 @@
       <w:r>
         <w:t xml:space="preserve">Hình </w:t>
       </w:r>
-      <w:fldSimple w:instr=" STYLEREF 1 \s ">
-        <w:r>
-          <w:rPr>
-            <w:noProof/>
-          </w:rPr>
-          <w:t>2</w:t>
-        </w:r>
-      </w:fldSimple>
+      <w:r>
+        <w:fldChar w:fldCharType="begin"/>
+      </w:r>
+      <w:r>
+        <w:instrText xml:space="preserve"> STYLEREF 1 \s </w:instrText>
+      </w:r>
+      <w:r>
+        <w:fldChar w:fldCharType="separate"/>
+      </w:r>
+      <w:r>
+        <w:rPr>
+          <w:noProof/>
+        </w:rPr>
+        <w:t>2</w:t>
+      </w:r>
+      <w:r>
+        <w:rPr>
+          <w:noProof/>
+        </w:rPr>
+        <w:fldChar w:fldCharType="end"/>
+      </w:r>
       <w:r>
         <w:noBreakHyphen/>
       </w:r>
-      <w:fldSimple w:instr=" SEQ Hình \* ARABIC \s 1 ">
-        <w:r>
-          <w:rPr>
-            <w:noProof/>
-          </w:rPr>
-          <w:t>6</w:t>
-        </w:r>
-      </w:fldSimple>
+      <w:r>
+        <w:fldChar w:fldCharType="begin"/>
+      </w:r>
+      <w:r>
+        <w:instrText xml:space="preserve"> SEQ Hình \* ARABIC \s</w:instrText>
+      </w:r>
+      <w:r>
+        <w:instrText xml:space="preserve"> 1 </w:instrText>
+      </w:r>
+      <w:r>
+        <w:fldChar w:fldCharType="separate"/>
+      </w:r>
+      <w:r>
+        <w:rPr>
+          <w:noProof/>
+        </w:rPr>
+        <w:t>6</w:t>
+      </w:r>
+      <w:r>
+        <w:rPr>
+          <w:noProof/>
+        </w:rPr>
+        <w:fldChar w:fldCharType="end"/>
+      </w:r>
       <w:r>
         <w:rPr>
           <w:lang w:val="vi-VN"/>
@@ -9208,6 +9319,7 @@
       </w:pPr>
       <w:r>
         <w:rPr>
+          <w:noProof/>
           <w:lang w:val="vi-VN"/>
         </w:rPr>
         <w:drawing>
@@ -9257,25 +9369,51 @@
       <w:r>
         <w:t xml:space="preserve">Hình </w:t>
       </w:r>
-      <w:fldSimple w:instr=" STYLEREF 1 \s ">
-        <w:r>
-          <w:rPr>
-            <w:noProof/>
-          </w:rPr>
-          <w:t>2</w:t>
-        </w:r>
-      </w:fldSimple>
+      <w:r>
+        <w:fldChar w:fldCharType="begin"/>
+      </w:r>
+      <w:r>
+        <w:instrText xml:space="preserve"> STYLEREF 1 \s </w:instrText>
+      </w:r>
+      <w:r>
+        <w:fldChar w:fldCharType="separate"/>
+      </w:r>
+      <w:r>
+        <w:rPr>
+          <w:noProof/>
+        </w:rPr>
+        <w:t>2</w:t>
+      </w:r>
+      <w:r>
+        <w:rPr>
+          <w:noProof/>
+        </w:rPr>
+        <w:fldChar w:fldCharType="end"/>
+      </w:r>
       <w:r>
         <w:noBreakHyphen/>
       </w:r>
-      <w:fldSimple w:instr=" SEQ Hình \* ARABIC \s 1 ">
-        <w:r>
-          <w:rPr>
-            <w:noProof/>
-          </w:rPr>
-          <w:t>7</w:t>
-        </w:r>
-      </w:fldSimple>
+      <w:r>
+        <w:fldChar w:fldCharType="begin"/>
+      </w:r>
+      <w:r>
+        <w:instrText xml:space="preserve"> SEQ Hình \* ARABIC \s 1 </w:instrText>
+      </w:r>
+      <w:r>
+        <w:fldChar w:fldCharType="separate"/>
+      </w:r>
+      <w:r>
+        <w:rPr>
+          <w:noProof/>
+        </w:rPr>
+        <w:t>7</w:t>
+      </w:r>
+      <w:r>
+        <w:rPr>
+          <w:noProof/>
+        </w:rPr>
+        <w:fldChar w:fldCharType="end"/>
+      </w:r>
       <w:r>
         <w:rPr>
           <w:lang w:val="vi-VN"/>
@@ -9346,6 +9484,7 @@
       </w:pPr>
       <w:r>
         <w:rPr>
+          <w:noProof/>
           <w:lang w:val="vi-VN"/>
         </w:rPr>
         <w:drawing>
@@ -9391,48 +9530,21 @@
           <w:lang w:val="vi-VN"/>
         </w:rPr>
         <w:tab/>
+        <w:t xml:space="preserve">Diode có tác dụng chỉnh lưu, tránh tụ dẫn điện gây ra chập mạch. Tụ có vai trò tích trữ năng lượng điện giúp </w:t>
       </w:r>
       <w:proofErr w:type="spellStart"/>
       <w:r>
         <w:rPr>
           <w:lang w:val="vi-VN"/>
         </w:rPr>
-        <w:t>Diode</w:t>
+        <w:t>dập</w:t>
       </w:r>
       <w:proofErr w:type="spellEnd"/>
       <w:r>
         <w:rPr>
           <w:lang w:val="vi-VN"/>
         </w:rPr>
-        <w:t xml:space="preserve"> có tác dụng chỉnh lưu, tránh tụ dẫn điện gây ra chập mạch. Tụ có vai trò tích trữ năng lượng điện giúp </w:t>
-      </w:r>
-      <w:proofErr w:type="spellStart"/>
-      <w:r>
-        <w:rPr>
-          <w:lang w:val="vi-VN"/>
-        </w:rPr>
-        <w:t>dập</w:t>
-      </w:r>
-      <w:proofErr w:type="spellEnd"/>
-      <w:r>
-        <w:rPr>
-          <w:lang w:val="vi-VN"/>
-        </w:rPr>
-        <w:t xml:space="preserve"> các xung điện áp cao và trở để giúp tụ xả điện áp. Các giá trị được lựa chọn là </w:t>
-      </w:r>
-      <w:proofErr w:type="spellStart"/>
-      <w:r>
-        <w:rPr>
-          <w:lang w:val="vi-VN"/>
-        </w:rPr>
-        <w:t>diode</w:t>
-      </w:r>
-      <w:proofErr w:type="spellEnd"/>
-      <w:r>
-        <w:rPr>
-          <w:lang w:val="vi-VN"/>
-        </w:rPr>
-        <w:t xml:space="preserve"> chỉnh lưu 1N4937, tụ có dung lượng thấp 1nF-400V và điện trở 200k</w:t>
+        <w:t xml:space="preserve"> các xung điện áp cao và trở để giúp tụ xả điện áp. Các giá trị được lựa chọn là diode chỉnh lưu 1N4937, tụ có dung lượng thấp 1nF-400V và điện trở 200k</w:t>
       </w:r>
       <m:oMath>
         <m:r>
@@ -9507,49 +9619,7 @@
         <w:rPr>
           <w:lang w:val="vi-VN"/>
         </w:rPr>
-        <w:t xml:space="preserve"> được đặt ở đầu ra của biến áp để loại bỏ phần điện áp âm, </w:t>
-      </w:r>
-      <w:proofErr w:type="spellStart"/>
-      <w:r>
-        <w:rPr>
-          <w:lang w:val="vi-VN"/>
-        </w:rPr>
-        <w:t>diode</w:t>
-      </w:r>
-      <w:proofErr w:type="spellEnd"/>
-      <w:r>
-        <w:rPr>
-          <w:lang w:val="vi-VN"/>
-        </w:rPr>
-        <w:t xml:space="preserve"> phải là loại </w:t>
-      </w:r>
-      <w:proofErr w:type="spellStart"/>
-      <w:r>
-        <w:rPr>
-          <w:lang w:val="vi-VN"/>
-        </w:rPr>
-        <w:t>diode</w:t>
-      </w:r>
-      <w:proofErr w:type="spellEnd"/>
-      <w:r>
-        <w:rPr>
-          <w:lang w:val="vi-VN"/>
-        </w:rPr>
-        <w:t xml:space="preserve"> xung có thể đóng cắt được với tần số cao và chịu được dòng tải. Tụ hóa được đặt để làm phẳng điện áp đầu ra. Các linh kiện được chọn là </w:t>
-      </w:r>
-      <w:proofErr w:type="spellStart"/>
-      <w:r>
-        <w:rPr>
-          <w:lang w:val="vi-VN"/>
-        </w:rPr>
-        <w:t>diode</w:t>
-      </w:r>
-      <w:proofErr w:type="spellEnd"/>
-      <w:r>
-        <w:rPr>
-          <w:lang w:val="vi-VN"/>
-        </w:rPr>
-        <w:t xml:space="preserve"> </w:t>
+        <w:t xml:space="preserve"> được đặt ở đầu ra của biến áp để loại bỏ phần điện áp âm, diode phải là loại diode xung có thể đóng cắt được với tần số cao và chịu được dòng tải. Tụ hóa được đặt để làm phẳng điện áp đầu ra. Các linh kiện được chọn là diode </w:t>
       </w:r>
       <w:proofErr w:type="spellStart"/>
       <w:r>
@@ -9573,6 +9643,7 @@
       </w:pPr>
       <w:r>
         <w:rPr>
+          <w:noProof/>
           <w:lang w:val="vi-VN"/>
         </w:rPr>
         <w:drawing>
@@ -9622,25 +9693,51 @@
       <w:r>
         <w:t xml:space="preserve">Hình </w:t>
       </w:r>
-      <w:fldSimple w:instr=" STYLEREF 1 \s ">
-        <w:r>
-          <w:rPr>
-            <w:noProof/>
-          </w:rPr>
-          <w:t>2</w:t>
-        </w:r>
-      </w:fldSimple>
+      <w:r>
+        <w:fldChar w:fldCharType="begin"/>
+      </w:r>
+      <w:r>
+        <w:instrText xml:space="preserve"> STYLEREF 1 \s </w:instrText>
+      </w:r>
+      <w:r>
+        <w:fldChar w:fldCharType="separate"/>
+      </w:r>
+      <w:r>
+        <w:rPr>
+          <w:noProof/>
+        </w:rPr>
+        <w:t>2</w:t>
+      </w:r>
+      <w:r>
+        <w:rPr>
+          <w:noProof/>
+        </w:rPr>
+        <w:fldChar w:fldCharType="end"/>
+      </w:r>
       <w:r>
         <w:noBreakHyphen/>
       </w:r>
-      <w:fldSimple w:instr=" SEQ Hình \* ARABIC \s 1 ">
-        <w:r>
-          <w:rPr>
-            <w:noProof/>
-          </w:rPr>
-          <w:t>8</w:t>
-        </w:r>
-      </w:fldSimple>
+      <w:r>
+        <w:fldChar w:fldCharType="begin"/>
+      </w:r>
+      <w:r>
+        <w:instrText xml:space="preserve"> SEQ Hình \* ARABIC \s 1 </w:instrText>
+      </w:r>
+      <w:r>
+        <w:fldChar w:fldCharType="separate"/>
+      </w:r>
+      <w:r>
+        <w:rPr>
+          <w:noProof/>
+        </w:rPr>
+        <w:t>8</w:t>
+      </w:r>
+      <w:r>
+        <w:rPr>
+          <w:noProof/>
+        </w:rPr>
+        <w:fldChar w:fldCharType="end"/>
+      </w:r>
       <w:r>
         <w:rPr>
           <w:lang w:val="vi-VN"/>
@@ -9775,6 +9872,7 @@
       </w:pPr>
       <w:r>
         <w:rPr>
+          <w:noProof/>
           <w:lang w:val="vi-VN"/>
         </w:rPr>
         <w:drawing>
@@ -9824,25 +9922,51 @@
       <w:r>
         <w:t xml:space="preserve">Hình </w:t>
       </w:r>
-      <w:fldSimple w:instr=" STYLEREF 1 \s ">
-        <w:r>
-          <w:rPr>
-            <w:noProof/>
-          </w:rPr>
-          <w:t>2</w:t>
-        </w:r>
-      </w:fldSimple>
+      <w:r>
+        <w:fldChar w:fldCharType="begin"/>
+      </w:r>
+      <w:r>
+        <w:instrText xml:space="preserve"> STYLEREF 1 \s </w:instrText>
+      </w:r>
+      <w:r>
+        <w:fldChar w:fldCharType="separate"/>
+      </w:r>
+      <w:r>
+        <w:rPr>
+          <w:noProof/>
+        </w:rPr>
+        <w:t>2</w:t>
+      </w:r>
+      <w:r>
+        <w:rPr>
+          <w:noProof/>
+        </w:rPr>
+        <w:fldChar w:fldCharType="end"/>
+      </w:r>
       <w:r>
         <w:noBreakHyphen/>
       </w:r>
-      <w:fldSimple w:instr=" SEQ Hình \* ARABIC \s 1 ">
-        <w:r>
-          <w:rPr>
-            <w:noProof/>
-          </w:rPr>
-          <w:t>9</w:t>
-        </w:r>
-      </w:fldSimple>
+      <w:r>
+        <w:fldChar w:fldCharType="begin"/>
+      </w:r>
+      <w:r>
+        <w:instrText xml:space="preserve"> SEQ Hình \* ARABIC \s 1 </w:instrText>
+      </w:r>
+      <w:r>
+        <w:fldChar w:fldCharType="separate"/>
+      </w:r>
+      <w:r>
+        <w:rPr>
+          <w:noProof/>
+        </w:rPr>
+        <w:t>9</w:t>
+      </w:r>
+      <w:r>
+        <w:rPr>
+          <w:noProof/>
+        </w:rPr>
+        <w:fldChar w:fldCharType="end"/>
+      </w:r>
       <w:r>
         <w:rPr>
           <w:lang w:val="vi-VN"/>
@@ -10049,6 +10173,7 @@
       </w:pPr>
       <w:r>
         <w:rPr>
+          <w:noProof/>
           <w:lang w:val="vi-VN"/>
         </w:rPr>
         <w:drawing>
@@ -10098,25 +10223,51 @@
       <w:r>
         <w:t xml:space="preserve">Hình </w:t>
       </w:r>
-      <w:fldSimple w:instr=" STYLEREF 1 \s ">
-        <w:r>
-          <w:rPr>
-            <w:noProof/>
-          </w:rPr>
-          <w:t>2</w:t>
-        </w:r>
-      </w:fldSimple>
+      <w:r>
+        <w:fldChar w:fldCharType="begin"/>
+      </w:r>
+      <w:r>
+        <w:instrText xml:space="preserve"> STYLEREF 1 \s </w:instrText>
+      </w:r>
+      <w:r>
+        <w:fldChar w:fldCharType="separate"/>
+      </w:r>
+      <w:r>
+        <w:rPr>
+          <w:noProof/>
+        </w:rPr>
+        <w:t>2</w:t>
+      </w:r>
+      <w:r>
+        <w:rPr>
+          <w:noProof/>
+        </w:rPr>
+        <w:fldChar w:fldCharType="end"/>
+      </w:r>
       <w:r>
         <w:noBreakHyphen/>
       </w:r>
-      <w:fldSimple w:instr=" SEQ Hình \* ARABIC \s 1 ">
-        <w:r>
-          <w:rPr>
-            <w:noProof/>
-          </w:rPr>
-          <w:t>10</w:t>
-        </w:r>
-      </w:fldSimple>
+      <w:r>
+        <w:fldChar w:fldCharType="begin"/>
+      </w:r>
+      <w:r>
+        <w:instrText xml:space="preserve"> SEQ Hình \* ARABIC \s 1 </w:instrText>
+      </w:r>
+      <w:r>
+        <w:fldChar w:fldCharType="separate"/>
+      </w:r>
+      <w:r>
+        <w:rPr>
+          <w:noProof/>
+        </w:rPr>
+        <w:t>10</w:t>
+      </w:r>
+      <w:r>
+        <w:rPr>
+          <w:noProof/>
+        </w:rPr>
+        <w:fldChar w:fldCharType="end"/>
+      </w:r>
       <w:r>
         <w:rPr>
           <w:lang w:val="vi-VN"/>
@@ -10353,25 +10504,51 @@
                             <w:r>
                               <w:t xml:space="preserve">Hình </w:t>
                             </w:r>
-                            <w:fldSimple w:instr=" STYLEREF 1 \s ">
-                              <w:r>
-                                <w:rPr>
-                                  <w:noProof/>
-                                </w:rPr>
-                                <w:t>2</w:t>
-                              </w:r>
-                            </w:fldSimple>
+                            <w:r>
+                              <w:fldChar w:fldCharType="begin"/>
+                            </w:r>
+                            <w:r>
+                              <w:instrText xml:space="preserve"> STYLEREF 1 \s </w:instrText>
+                            </w:r>
+                            <w:r>
+                              <w:fldChar w:fldCharType="separate"/>
+                            </w:r>
+                            <w:r>
+                              <w:rPr>
+                                <w:noProof/>
+                              </w:rPr>
+                              <w:t>2</w:t>
+                            </w:r>
+                            <w:r>
+                              <w:rPr>
+                                <w:noProof/>
+                              </w:rPr>
+                              <w:fldChar w:fldCharType="end"/>
+                            </w:r>
                             <w:r>
                               <w:noBreakHyphen/>
                             </w:r>
-                            <w:fldSimple w:instr=" SEQ Hình \* ARABIC \s 1 ">
-                              <w:r>
-                                <w:rPr>
-                                  <w:noProof/>
-                                </w:rPr>
-                                <w:t>11</w:t>
-                              </w:r>
-                            </w:fldSimple>
+                            <w:r>
+                              <w:fldChar w:fldCharType="begin"/>
+                            </w:r>
+                            <w:r>
+                              <w:instrText xml:space="preserve"> SEQ Hình \* ARABIC \s 1 </w:instrText>
+                            </w:r>
+                            <w:r>
+                              <w:fldChar w:fldCharType="separate"/>
+                            </w:r>
+                            <w:r>
+                              <w:rPr>
+                                <w:noProof/>
+                              </w:rPr>
+                              <w:t>11</w:t>
+                            </w:r>
+                            <w:r>
+                              <w:rPr>
+                                <w:noProof/>
+                              </w:rPr>
+                              <w:fldChar w:fldCharType="end"/>
+                            </w:r>
                             <w:r>
                               <w:t xml:space="preserve"> Module KQ-130F</w:t>
                             </w:r>
@@ -10410,25 +10587,51 @@
                       <w:r>
                         <w:t xml:space="preserve">Hình </w:t>
                       </w:r>
-                      <w:fldSimple w:instr=" STYLEREF 1 \s ">
-                        <w:r>
-                          <w:rPr>
-                            <w:noProof/>
-                          </w:rPr>
-                          <w:t>2</w:t>
-                        </w:r>
-                      </w:fldSimple>
+                      <w:r>
+                        <w:fldChar w:fldCharType="begin"/>
+                      </w:r>
+                      <w:r>
+                        <w:instrText xml:space="preserve"> STYLEREF 1 \s </w:instrText>
+                      </w:r>
+                      <w:r>
+                        <w:fldChar w:fldCharType="separate"/>
+                      </w:r>
+                      <w:r>
+                        <w:rPr>
+                          <w:noProof/>
+                        </w:rPr>
+                        <w:t>2</w:t>
+                      </w:r>
+                      <w:r>
+                        <w:rPr>
+                          <w:noProof/>
+                        </w:rPr>
+                        <w:fldChar w:fldCharType="end"/>
+                      </w:r>
                       <w:r>
                         <w:noBreakHyphen/>
                       </w:r>
-                      <w:fldSimple w:instr=" SEQ Hình \* ARABIC \s 1 ">
-                        <w:r>
-                          <w:rPr>
-                            <w:noProof/>
-                          </w:rPr>
-                          <w:t>11</w:t>
-                        </w:r>
-                      </w:fldSimple>
+                      <w:r>
+                        <w:fldChar w:fldCharType="begin"/>
+                      </w:r>
+                      <w:r>
+                        <w:instrText xml:space="preserve"> SEQ Hình \* ARABIC \s 1 </w:instrText>
+                      </w:r>
+                      <w:r>
+                        <w:fldChar w:fldCharType="separate"/>
+                      </w:r>
+                      <w:r>
+                        <w:rPr>
+                          <w:noProof/>
+                        </w:rPr>
+                        <w:t>11</w:t>
+                      </w:r>
+                      <w:r>
+                        <w:rPr>
+                          <w:noProof/>
+                        </w:rPr>
+                        <w:fldChar w:fldCharType="end"/>
+                      </w:r>
                       <w:r>
                         <w:t xml:space="preserve"> Module KQ-130F</w:t>
                       </w:r>
@@ -10445,46 +10648,46 @@
     </w:p>
     <w:p>
       <w:r>
+        <w:tab/>
+      </w:r>
+      <w:r>
+        <w:t>Dải tần sử dụng sẽ là NB bởi độ phổ biến trên thị trường của các hệ thống, cũng như phù hợp với đặc điểm của bài toán hiện tại là khoảng cách tương đối xa, tốc</w:t>
+      </w:r>
+      <w:r>
+        <w:rPr>
+          <w:lang w:val="vi-VN"/>
+        </w:rPr>
+        <w:t xml:space="preserve"> </w:t>
+      </w:r>
+      <w:r>
+        <w:t>độ dữ liệu truyền trung bình.</w:t>
+      </w:r>
+    </w:p>
+    <w:p>
+      <w:pPr>
+        <w:rPr>
+          <w:szCs w:val="28"/>
+        </w:rPr>
+      </w:pPr>
+      <w:r>
+        <w:tab/>
+      </w:r>
+      <w:r>
+        <w:t xml:space="preserve">Sau khi tìm hiểu và so sánh các hệ thống cùng dải tần NB, nhóm đa chọn module PLC KQ130F có xuất </w:t>
+      </w:r>
+      <w:proofErr w:type="spellStart"/>
+      <w:r>
+        <w:t>xứ</w:t>
+      </w:r>
+      <w:proofErr w:type="spellEnd"/>
+      <w:r>
+        <w:t xml:space="preserve"> từ Trung Quốc, đang khá phổ biến tại thị trường Việt Nam. </w:t>
+      </w:r>
+      <w:r>
+        <w:rPr>
+          <w:szCs w:val="28"/>
+        </w:rPr>
         <w:lastRenderedPageBreak/>
-        <w:tab/>
-      </w:r>
-      <w:r>
-        <w:t>Dải tần sử dụng sẽ là NB bởi độ phổ biến trên thị trường của các hệ thống, cũng như phù hợp với đặc điểm của bài toán hiện tại là khoảng cách tương đối xa, tốc</w:t>
-      </w:r>
-      <w:r>
-        <w:rPr>
-          <w:lang w:val="vi-VN"/>
-        </w:rPr>
-        <w:t xml:space="preserve"> </w:t>
-      </w:r>
-      <w:r>
-        <w:t>độ dữ liệu truyền trung bình.</w:t>
-      </w:r>
-    </w:p>
-    <w:p>
-      <w:pPr>
-        <w:rPr>
-          <w:szCs w:val="28"/>
-        </w:rPr>
-      </w:pPr>
-      <w:r>
-        <w:tab/>
-      </w:r>
-      <w:r>
-        <w:t xml:space="preserve">Sau khi tìm hiểu và so sánh các hệ thống cùng dải tần NB, nhóm đa chọn module PLC KQ130F có xuất </w:t>
-      </w:r>
-      <w:proofErr w:type="spellStart"/>
-      <w:r>
-        <w:t>xứ</w:t>
-      </w:r>
-      <w:proofErr w:type="spellEnd"/>
-      <w:r>
-        <w:t xml:space="preserve"> từ Trung Quốc, đang khá phổ biến tại thị trường Việt Nam. </w:t>
-      </w:r>
-      <w:r>
-        <w:rPr>
-          <w:szCs w:val="28"/>
-        </w:rPr>
         <w:t>Thông tin từ nhà cung cấp: “KQ-130F is a small high-performance single-pin 9 through the zero</w:t>
       </w:r>
       <w:r>
@@ -10634,7 +10837,7 @@
         <mc:AlternateContent>
           <mc:Choice Requires="wps">
             <w:drawing>
-              <wp:anchor distT="0" distB="0" distL="114300" distR="114300" simplePos="0" relativeHeight="251695616" behindDoc="0" locked="0" layoutInCell="1" allowOverlap="1" wp14:anchorId="7C847AEA" wp14:editId="0BA1C1D7">
+              <wp:anchor distT="0" distB="0" distL="114300" distR="114300" simplePos="0" relativeHeight="251660800" behindDoc="0" locked="0" layoutInCell="1" allowOverlap="1" wp14:anchorId="7C847AEA" wp14:editId="0BA1C1D7">
                 <wp:simplePos x="0" y="0"/>
                 <wp:positionH relativeFrom="column">
                   <wp:posOffset>2832100</wp:posOffset>
@@ -10682,25 +10885,51 @@
                             <w:r>
                               <w:t xml:space="preserve">Hình </w:t>
                             </w:r>
-                            <w:fldSimple w:instr=" STYLEREF 1 \s ">
-                              <w:r>
-                                <w:rPr>
-                                  <w:noProof/>
-                                </w:rPr>
-                                <w:t>2</w:t>
-                              </w:r>
-                            </w:fldSimple>
+                            <w:r>
+                              <w:fldChar w:fldCharType="begin"/>
+                            </w:r>
+                            <w:r>
+                              <w:instrText xml:space="preserve"> STYLEREF 1 \s </w:instrText>
+                            </w:r>
+                            <w:r>
+                              <w:fldChar w:fldCharType="separate"/>
+                            </w:r>
+                            <w:r>
+                              <w:rPr>
+                                <w:noProof/>
+                              </w:rPr>
+                              <w:t>2</w:t>
+                            </w:r>
+                            <w:r>
+                              <w:rPr>
+                                <w:noProof/>
+                              </w:rPr>
+                              <w:fldChar w:fldCharType="end"/>
+                            </w:r>
                             <w:r>
                               <w:noBreakHyphen/>
                             </w:r>
-                            <w:fldSimple w:instr=" SEQ Hình \* ARABIC \s 1 ">
-                              <w:r>
-                                <w:rPr>
-                                  <w:noProof/>
-                                </w:rPr>
-                                <w:t>12</w:t>
-                              </w:r>
-                            </w:fldSimple>
+                            <w:r>
+                              <w:fldChar w:fldCharType="begin"/>
+                            </w:r>
+                            <w:r>
+                              <w:instrText xml:space="preserve"> SEQ Hình \* ARABIC \s 1 </w:instrText>
+                            </w:r>
+                            <w:r>
+                              <w:fldChar w:fldCharType="separate"/>
+                            </w:r>
+                            <w:r>
+                              <w:rPr>
+                                <w:noProof/>
+                              </w:rPr>
+                              <w:t>12</w:t>
+                            </w:r>
+                            <w:r>
+                              <w:rPr>
+                                <w:noProof/>
+                              </w:rPr>
+                              <w:fldChar w:fldCharType="end"/>
+                            </w:r>
                             <w:r>
                               <w:t xml:space="preserve"> Màn hình cảm ứng</w:t>
                             </w:r>
@@ -10722,7 +10951,7 @@
           </mc:Choice>
           <mc:Fallback>
             <w:pict>
-              <v:shape w14:anchorId="7C847AEA" id="Text Box 16" o:spid="_x0000_s1031" type="#_x0000_t202" style="position:absolute;left:0;text-align:left;margin-left:223pt;margin-top:137.5pt;width:219pt;height:.05pt;z-index:251695616;visibility:visible;mso-wrap-style:square;mso-wrap-distance-left:9pt;mso-wrap-distance-top:0;mso-wrap-distance-right:9pt;mso-wrap-distance-bottom:0;mso-position-horizontal:absolute;mso-position-horizontal-relative:text;mso-position-vertical:absolute;mso-position-vertical-relative:text;v-text-anchor:top" o:gfxdata="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" stroked="f">
+              <v:shape w14:anchorId="7C847AEA" id="Text Box 16" o:spid="_x0000_s1031" type="#_x0000_t202" style="position:absolute;left:0;text-align:left;margin-left:223pt;margin-top:137.5pt;width:219pt;height:.05pt;z-index:251660800;visibility:visible;mso-wrap-style:square;mso-wrap-distance-left:9pt;mso-wrap-distance-top:0;mso-wrap-distance-right:9pt;mso-wrap-distance-bottom:0;mso-position-horizontal:absolute;mso-position-horizontal-relative:text;mso-position-vertical:absolute;mso-position-vertical-relative:text;v-text-anchor:top" o:gfxdata="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" stroked="f">
                 <v:textbox style="mso-fit-shape-to-text:t" inset="0,0,0,0">
                   <w:txbxContent>
                     <w:p>
@@ -10739,25 +10968,51 @@
                       <w:r>
                         <w:t xml:space="preserve">Hình </w:t>
                       </w:r>
-                      <w:fldSimple w:instr=" STYLEREF 1 \s ">
-                        <w:r>
-                          <w:rPr>
-                            <w:noProof/>
-                          </w:rPr>
-                          <w:t>2</w:t>
-                        </w:r>
-                      </w:fldSimple>
+                      <w:r>
+                        <w:fldChar w:fldCharType="begin"/>
+                      </w:r>
+                      <w:r>
+                        <w:instrText xml:space="preserve"> STYLEREF 1 \s </w:instrText>
+                      </w:r>
+                      <w:r>
+                        <w:fldChar w:fldCharType="separate"/>
+                      </w:r>
+                      <w:r>
+                        <w:rPr>
+                          <w:noProof/>
+                        </w:rPr>
+                        <w:t>2</w:t>
+                      </w:r>
+                      <w:r>
+                        <w:rPr>
+                          <w:noProof/>
+                        </w:rPr>
+                        <w:fldChar w:fldCharType="end"/>
+                      </w:r>
                       <w:r>
                         <w:noBreakHyphen/>
                       </w:r>
-                      <w:fldSimple w:instr=" SEQ Hình \* ARABIC \s 1 ">
-                        <w:r>
-                          <w:rPr>
-                            <w:noProof/>
-                          </w:rPr>
-                          <w:t>12</w:t>
-                        </w:r>
-                      </w:fldSimple>
+                      <w:r>
+                        <w:fldChar w:fldCharType="begin"/>
+                      </w:r>
+                      <w:r>
+                        <w:instrText xml:space="preserve"> SEQ Hình \* ARABIC \s 1 </w:instrText>
+                      </w:r>
+                      <w:r>
+                        <w:fldChar w:fldCharType="separate"/>
+                      </w:r>
+                      <w:r>
+                        <w:rPr>
+                          <w:noProof/>
+                        </w:rPr>
+                        <w:t>12</w:t>
+                      </w:r>
+                      <w:r>
+                        <w:rPr>
+                          <w:noProof/>
+                        </w:rPr>
+                        <w:fldChar w:fldCharType="end"/>
+                      </w:r>
                       <w:r>
                         <w:t xml:space="preserve"> Màn hình cảm ứng</w:t>
                       </w:r>
@@ -10776,7 +11031,7 @@
           <w:noProof/>
         </w:rPr>
         <w:drawing>
-          <wp:anchor distT="0" distB="0" distL="114300" distR="114300" simplePos="0" relativeHeight="251655680" behindDoc="0" locked="0" layoutInCell="1" allowOverlap="1" wp14:anchorId="7FA43C00" wp14:editId="527DC31C">
+          <wp:anchor distT="0" distB="0" distL="114300" distR="114300" simplePos="0" relativeHeight="251654656" behindDoc="0" locked="0" layoutInCell="1" allowOverlap="1" wp14:anchorId="7FA43C00" wp14:editId="527DC31C">
             <wp:simplePos x="0" y="0"/>
             <wp:positionH relativeFrom="margin">
               <wp:posOffset>2830830</wp:posOffset>
@@ -11050,7 +11305,11 @@
         <w:tab/>
       </w:r>
       <w:r>
-        <w:t xml:space="preserve">Khối điều khiển sẽ có vai trò bật/tắt tải, điều khiển độ mạnh/yếu của tải với tải ở đây là bóng đèn. Theo nguyên lý, khối điều khiển sẽ bám theo nguyên lý điều khiển tải DC bằng băm xung PWM là bật/tắt nguồn cấp theo chu kì nhất định để tạo ra nguồn cấp trung bình tỉ lệ với nguồn cấp ban đầu </w:t>
+        <w:t xml:space="preserve">Khối điều khiển sẽ có vai trò bật/tắt tải, điều khiển độ mạnh/yếu của tải với tải ở đây là bóng đèn. Theo nguyên lý, khối điều khiển sẽ bám theo nguyên lý điều khiển tải DC bằng băm xung PWM là bật/tắt nguồn cấp theo chu kì nhất </w:t>
+      </w:r>
+      <w:r>
+        <w:lastRenderedPageBreak/>
+        <w:t xml:space="preserve">định để tạo ra nguồn cấp trung bình tỉ lệ với nguồn cấp ban đầu </w:t>
       </w:r>
       <w:proofErr w:type="spellStart"/>
       <w:r>
@@ -11114,25 +11373,51 @@
       <w:r>
         <w:t xml:space="preserve">Hình </w:t>
       </w:r>
-      <w:fldSimple w:instr=" STYLEREF 1 \s ">
-        <w:r>
-          <w:rPr>
-            <w:noProof/>
-          </w:rPr>
-          <w:t>2</w:t>
-        </w:r>
-      </w:fldSimple>
+      <w:r>
+        <w:fldChar w:fldCharType="begin"/>
+      </w:r>
+      <w:r>
+        <w:instrText xml:space="preserve"> STYLEREF 1 \s </w:instrText>
+      </w:r>
+      <w:r>
+        <w:fldChar w:fldCharType="separate"/>
+      </w:r>
+      <w:r>
+        <w:rPr>
+          <w:noProof/>
+        </w:rPr>
+        <w:t>2</w:t>
+      </w:r>
+      <w:r>
+        <w:rPr>
+          <w:noProof/>
+        </w:rPr>
+        <w:fldChar w:fldCharType="end"/>
+      </w:r>
       <w:r>
         <w:noBreakHyphen/>
       </w:r>
-      <w:fldSimple w:instr=" SEQ Hình \* ARABIC \s 1 ">
-        <w:r>
-          <w:rPr>
-            <w:noProof/>
-          </w:rPr>
-          <w:t>13</w:t>
-        </w:r>
-      </w:fldSimple>
+      <w:r>
+        <w:fldChar w:fldCharType="begin"/>
+      </w:r>
+      <w:r>
+        <w:instrText xml:space="preserve"> SEQ Hình \* ARABIC \s 1 </w:instrText>
+      </w:r>
+      <w:r>
+        <w:fldChar w:fldCharType="separate"/>
+      </w:r>
+      <w:r>
+        <w:rPr>
+          <w:noProof/>
+        </w:rPr>
+        <w:t>13</w:t>
+      </w:r>
+      <w:r>
+        <w:rPr>
+          <w:noProof/>
+        </w:rPr>
+        <w:fldChar w:fldCharType="end"/>
+      </w:r>
       <w:r>
         <w:t xml:space="preserve"> Khối điều khiển độ sáng tải bóng đèn</w:t>
       </w:r>
@@ -11646,25 +11931,51 @@
       <w:r>
         <w:t xml:space="preserve"> </w:t>
       </w:r>
-      <w:fldSimple w:instr=" STYLEREF 1 \s ">
-        <w:r>
-          <w:rPr>
-            <w:noProof/>
-          </w:rPr>
-          <w:t>2</w:t>
-        </w:r>
-      </w:fldSimple>
+      <w:r>
+        <w:fldChar w:fldCharType="begin"/>
+      </w:r>
+      <w:r>
+        <w:instrText xml:space="preserve"> STYLEREF 1 \s </w:instrText>
+      </w:r>
+      <w:r>
+        <w:fldChar w:fldCharType="separate"/>
+      </w:r>
+      <w:r>
+        <w:rPr>
+          <w:noProof/>
+        </w:rPr>
+        <w:t>2</w:t>
+      </w:r>
+      <w:r>
+        <w:rPr>
+          <w:noProof/>
+        </w:rPr>
+        <w:fldChar w:fldCharType="end"/>
+      </w:r>
       <w:r>
         <w:t>.</w:t>
       </w:r>
-      <w:fldSimple w:instr=" SEQ Bảng \* ARABIC \s 1 ">
-        <w:r>
-          <w:rPr>
-            <w:noProof/>
-          </w:rPr>
-          <w:t>2</w:t>
-        </w:r>
-      </w:fldSimple>
+      <w:r>
+        <w:fldChar w:fldCharType="begin"/>
+      </w:r>
+      <w:r>
+        <w:instrText xml:space="preserve"> SEQ Bảng \* ARABIC \s 1 </w:instrText>
+      </w:r>
+      <w:r>
+        <w:fldChar w:fldCharType="separate"/>
+      </w:r>
+      <w:r>
+        <w:rPr>
+          <w:noProof/>
+        </w:rPr>
+        <w:t>2</w:t>
+      </w:r>
+      <w:r>
+        <w:rPr>
+          <w:noProof/>
+        </w:rPr>
+        <w:fldChar w:fldCharType="end"/>
+      </w:r>
       <w:r>
         <w:rPr>
           <w:lang w:val="vi-VN"/>
@@ -11685,24 +11996,21 @@
       </w:r>
       <w:proofErr w:type="spellEnd"/>
       <w:r>
-        <w:t xml:space="preserve"> hoạt động. Tuy nhiên, mạch vẫn sẽ tiêu thụ năng lượng qua Zener </w:t>
-      </w:r>
+        <w:t xml:space="preserve"> hoạt động. Tuy nhiên, mạch vẫn sẽ tiêu thụ năng lượng qua Zener 1N4742A. Khi đó, ta cần phải cắt nguồn cấp cho toàn mạch bằng một mạch relay. </w:t>
+      </w:r>
+    </w:p>
+    <w:p>
+      <w:r>
+        <w:t>Từ thiết kế này, giao diện điều khiển trên màn hình của Master sẽ gồm 2 phần. Phần đầu tiên là bật/tắt channel, phần thứ hai là điều chỉnh độ sáng của bóng đèn. Khi tắt channel, bóng đèn sẽ tắt và sẽ chỉ điều chỉnh được độ sáng của bóng đèn khi đèn được bật.</w:t>
+      </w:r>
+    </w:p>
+    <w:p>
+      <w:pPr>
+        <w:pStyle w:val="u3"/>
+      </w:pPr>
+      <w:bookmarkStart w:id="29" w:name="_Toc96962343"/>
       <w:r>
         <w:lastRenderedPageBreak/>
-        <w:t xml:space="preserve">1N4742A. Khi đó, ta cần phải cắt nguồn cấp cho toàn mạch bằng một mạch relay. </w:t>
-      </w:r>
-    </w:p>
-    <w:p>
-      <w:r>
-        <w:t>Từ thiết kế này, giao diện điều khiển trên màn hình của Master sẽ gồm 2 phần. Phần đầu tiên là bật/tắt channel, phần thứ hai là điều chỉnh độ sáng của bóng đèn. Khi tắt channel, bóng đèn sẽ tắt và sẽ chỉ điều chỉnh được độ sáng của bóng đèn khi đèn được bật.</w:t>
-      </w:r>
-    </w:p>
-    <w:p>
-      <w:pPr>
-        <w:pStyle w:val="u3"/>
-      </w:pPr>
-      <w:bookmarkStart w:id="29" w:name="_Toc96962343"/>
-      <w:r>
         <w:t>Khối xử lý trung tâm</w:t>
       </w:r>
       <w:bookmarkEnd w:id="29"/>
@@ -11894,23 +12202,7 @@
           <w:color w:val="auto"/>
           <w:lang w:val="vi-VN"/>
         </w:rPr>
-        <w:t xml:space="preserve">Hỗ trợ mạnh </w:t>
-      </w:r>
-      <w:proofErr w:type="spellStart"/>
-      <w:r>
-        <w:rPr>
-          <w:color w:val="auto"/>
-          <w:lang w:val="vi-VN"/>
-        </w:rPr>
-        <w:t>mẽ</w:t>
-      </w:r>
-      <w:proofErr w:type="spellEnd"/>
-      <w:r>
-        <w:rPr>
-          <w:color w:val="auto"/>
-          <w:lang w:val="vi-VN"/>
-        </w:rPr>
-        <w:t xml:space="preserve"> các </w:t>
+        <w:t xml:space="preserve">Hỗ trợ mạnh mẽ các </w:t>
       </w:r>
       <w:proofErr w:type="spellStart"/>
       <w:r>
@@ -11970,23 +12262,7 @@
           <w:color w:val="auto"/>
           <w:lang w:val="vi-VN"/>
         </w:rPr>
-        <w:t xml:space="preserve">MCU lõi ARM </w:t>
-      </w:r>
-      <w:proofErr w:type="spellStart"/>
-      <w:r>
-        <w:rPr>
-          <w:color w:val="auto"/>
-          <w:lang w:val="vi-VN"/>
-        </w:rPr>
-        <w:t>Cortex</w:t>
-      </w:r>
-      <w:proofErr w:type="spellEnd"/>
-      <w:r>
-        <w:rPr>
-          <w:color w:val="auto"/>
-          <w:lang w:val="vi-VN"/>
-        </w:rPr>
-        <w:t xml:space="preserve"> M, xung nhịp từ 48Mhz – 72Mhz để đáp ứng tốc độ xử lí cho hệ thống.</w:t>
+        <w:t>MCU lõi ARM Cortex M, xung nhịp từ 48Mhz – 72Mhz để đáp ứng tốc độ xử lí cho hệ thống.</w:t>
       </w:r>
     </w:p>
     <w:p>
@@ -12290,25 +12566,51 @@
                             <w:r>
                               <w:t xml:space="preserve">Hình </w:t>
                             </w:r>
-                            <w:fldSimple w:instr=" STYLEREF 1 \s ">
-                              <w:r>
-                                <w:rPr>
-                                  <w:noProof/>
-                                </w:rPr>
-                                <w:t>2</w:t>
-                              </w:r>
-                            </w:fldSimple>
+                            <w:r>
+                              <w:fldChar w:fldCharType="begin"/>
+                            </w:r>
+                            <w:r>
+                              <w:instrText xml:space="preserve"> STYLEREF 1 \s </w:instrText>
+                            </w:r>
+                            <w:r>
+                              <w:fldChar w:fldCharType="separate"/>
+                            </w:r>
+                            <w:r>
+                              <w:rPr>
+                                <w:noProof/>
+                              </w:rPr>
+                              <w:t>2</w:t>
+                            </w:r>
+                            <w:r>
+                              <w:rPr>
+                                <w:noProof/>
+                              </w:rPr>
+                              <w:fldChar w:fldCharType="end"/>
+                            </w:r>
                             <w:r>
                               <w:noBreakHyphen/>
                             </w:r>
-                            <w:fldSimple w:instr=" SEQ Hình \* ARABIC \s 1 ">
-                              <w:r>
-                                <w:rPr>
-                                  <w:noProof/>
-                                </w:rPr>
-                                <w:t>14</w:t>
-                              </w:r>
-                            </w:fldSimple>
+                            <w:r>
+                              <w:fldChar w:fldCharType="begin"/>
+                            </w:r>
+                            <w:r>
+                              <w:instrText xml:space="preserve"> SEQ Hình \* ARABIC \s 1 </w:instrText>
+                            </w:r>
+                            <w:r>
+                              <w:fldChar w:fldCharType="separate"/>
+                            </w:r>
+                            <w:r>
+                              <w:rPr>
+                                <w:noProof/>
+                              </w:rPr>
+                              <w:t>14</w:t>
+                            </w:r>
+                            <w:r>
+                              <w:rPr>
+                                <w:noProof/>
+                              </w:rPr>
+                              <w:fldChar w:fldCharType="end"/>
+                            </w:r>
                             <w:r>
                               <w:rPr>
                                 <w:lang w:val="vi-VN"/>
@@ -12353,25 +12655,51 @@
                       <w:r>
                         <w:t xml:space="preserve">Hình </w:t>
                       </w:r>
-                      <w:fldSimple w:instr=" STYLEREF 1 \s ">
-                        <w:r>
-                          <w:rPr>
-                            <w:noProof/>
-                          </w:rPr>
-                          <w:t>2</w:t>
-                        </w:r>
-                      </w:fldSimple>
+                      <w:r>
+                        <w:fldChar w:fldCharType="begin"/>
+                      </w:r>
+                      <w:r>
+                        <w:instrText xml:space="preserve"> STYLEREF 1 \s </w:instrText>
+                      </w:r>
+                      <w:r>
+                        <w:fldChar w:fldCharType="separate"/>
+                      </w:r>
+                      <w:r>
+                        <w:rPr>
+                          <w:noProof/>
+                        </w:rPr>
+                        <w:t>2</w:t>
+                      </w:r>
+                      <w:r>
+                        <w:rPr>
+                          <w:noProof/>
+                        </w:rPr>
+                        <w:fldChar w:fldCharType="end"/>
+                      </w:r>
                       <w:r>
                         <w:noBreakHyphen/>
                       </w:r>
-                      <w:fldSimple w:instr=" SEQ Hình \* ARABIC \s 1 ">
-                        <w:r>
-                          <w:rPr>
-                            <w:noProof/>
-                          </w:rPr>
-                          <w:t>14</w:t>
-                        </w:r>
-                      </w:fldSimple>
+                      <w:r>
+                        <w:fldChar w:fldCharType="begin"/>
+                      </w:r>
+                      <w:r>
+                        <w:instrText xml:space="preserve"> SEQ Hình \* ARABIC \s 1 </w:instrText>
+                      </w:r>
+                      <w:r>
+                        <w:fldChar w:fldCharType="separate"/>
+                      </w:r>
+                      <w:r>
+                        <w:rPr>
+                          <w:noProof/>
+                        </w:rPr>
+                        <w:t>14</w:t>
+                      </w:r>
+                      <w:r>
+                        <w:rPr>
+                          <w:noProof/>
+                        </w:rPr>
+                        <w:fldChar w:fldCharType="end"/>
+                      </w:r>
                       <w:r>
                         <w:rPr>
                           <w:lang w:val="vi-VN"/>
@@ -12409,24 +12737,7 @@
           <w:color w:val="auto"/>
           <w:lang w:val="vi-VN"/>
         </w:rPr>
-        <w:lastRenderedPageBreak/>
-        <w:t xml:space="preserve">Lõi ARM </w:t>
-      </w:r>
-      <w:proofErr w:type="spellStart"/>
-      <w:r>
-        <w:rPr>
-          <w:color w:val="auto"/>
-          <w:lang w:val="vi-VN"/>
-        </w:rPr>
-        <w:t>Cortex</w:t>
-      </w:r>
-      <w:proofErr w:type="spellEnd"/>
-      <w:r>
-        <w:rPr>
-          <w:color w:val="auto"/>
-          <w:lang w:val="vi-VN"/>
-        </w:rPr>
-        <w:t xml:space="preserve"> M3 32bit.</w:t>
+        <w:t>Lõi ARM Cortex M3 32bit.</w:t>
       </w:r>
     </w:p>
     <w:p>
@@ -12727,6 +13038,7 @@
           <w:color w:val="auto"/>
           <w:lang w:val="vi-VN"/>
         </w:rPr>
+        <w:lastRenderedPageBreak/>
         <w:t>Số chân 64, trong đó có 51 chân I/</w:t>
       </w:r>
       <w:r>
@@ -12843,25 +13155,51 @@
       <w:r>
         <w:t xml:space="preserve">Hình </w:t>
       </w:r>
-      <w:fldSimple w:instr=" STYLEREF 1 \s ">
-        <w:r>
-          <w:rPr>
-            <w:noProof/>
-          </w:rPr>
-          <w:t>2</w:t>
-        </w:r>
-      </w:fldSimple>
+      <w:r>
+        <w:fldChar w:fldCharType="begin"/>
+      </w:r>
+      <w:r>
+        <w:instrText xml:space="preserve"> STYLEREF 1 \s </w:instrText>
+      </w:r>
+      <w:r>
+        <w:fldChar w:fldCharType="separate"/>
+      </w:r>
+      <w:r>
+        <w:rPr>
+          <w:noProof/>
+        </w:rPr>
+        <w:t>2</w:t>
+      </w:r>
+      <w:r>
+        <w:rPr>
+          <w:noProof/>
+        </w:rPr>
+        <w:fldChar w:fldCharType="end"/>
+      </w:r>
       <w:r>
         <w:noBreakHyphen/>
       </w:r>
-      <w:fldSimple w:instr=" SEQ Hình \* ARABIC \s 1 ">
-        <w:r>
-          <w:rPr>
-            <w:noProof/>
-          </w:rPr>
-          <w:t>15</w:t>
-        </w:r>
-      </w:fldSimple>
+      <w:r>
+        <w:fldChar w:fldCharType="begin"/>
+      </w:r>
+      <w:r>
+        <w:instrText xml:space="preserve"> SEQ Hình \* ARABIC \s 1 </w:instrText>
+      </w:r>
+      <w:r>
+        <w:fldChar w:fldCharType="separate"/>
+      </w:r>
+      <w:r>
+        <w:rPr>
+          <w:noProof/>
+        </w:rPr>
+        <w:t>15</w:t>
+      </w:r>
+      <w:r>
+        <w:rPr>
+          <w:noProof/>
+        </w:rPr>
+        <w:fldChar w:fldCharType="end"/>
+      </w:r>
       <w:r>
         <w:t xml:space="preserve"> Sơ đồ nguyên lý khối vi điều khiển của Slave</w:t>
       </w:r>
@@ -12901,21 +13239,7 @@
         <w:rPr>
           <w:lang w:val="vi-VN"/>
         </w:rPr>
-        <w:t xml:space="preserve"> tính toán được năng lượng tiêu hao trên tải, ta phải biết được điện áp và dòng điện qua tải khi tải hoạt động. Điện áp trên tải gần như là cố định khi đi qua cơ cấu đóng cắt và tiếp điểm </w:t>
-      </w:r>
-      <w:proofErr w:type="spellStart"/>
-      <w:r>
-        <w:rPr>
-          <w:lang w:val="vi-VN"/>
-        </w:rPr>
-        <w:t>relay</w:t>
-      </w:r>
-      <w:proofErr w:type="spellEnd"/>
-      <w:r>
-        <w:rPr>
-          <w:lang w:val="vi-VN"/>
-        </w:rPr>
-        <w:t xml:space="preserve"> và có điện áp hiệu dụng dao động trong khoảng 160VAC. Dòng điện được thiết bị lấy từ cảm biến đo dòng ACS712 loại x05A.</w:t>
+        <w:t xml:space="preserve"> tính toán được năng lượng tiêu hao trên tải, ta phải biết được điện áp và dòng điện qua tải khi tải hoạt động. Điện áp trên tải gần như là cố định khi đi qua cơ cấu đóng cắt và tiếp điểm relay và có điện áp hiệu dụng dao động trong khoảng 160VAC. Dòng điện được thiết bị lấy từ cảm biến đo dòng ACS712 loại x05A.</w:t>
       </w:r>
     </w:p>
     <w:p>
@@ -13326,6 +13650,7 @@
       </w:pPr>
       <w:r>
         <w:rPr>
+          <w:noProof/>
           <w:lang w:val="vi-VN"/>
         </w:rPr>
         <w:lastRenderedPageBreak/>
@@ -13376,25 +13701,51 @@
       <w:r>
         <w:t xml:space="preserve">Hình </w:t>
       </w:r>
-      <w:fldSimple w:instr=" STYLEREF 1 \s ">
-        <w:r>
-          <w:rPr>
-            <w:noProof/>
-          </w:rPr>
-          <w:t>2</w:t>
-        </w:r>
-      </w:fldSimple>
+      <w:r>
+        <w:fldChar w:fldCharType="begin"/>
+      </w:r>
+      <w:r>
+        <w:instrText xml:space="preserve"> STYLEREF 1 \s </w:instrText>
+      </w:r>
+      <w:r>
+        <w:fldChar w:fldCharType="separate"/>
+      </w:r>
+      <w:r>
+        <w:rPr>
+          <w:noProof/>
+        </w:rPr>
+        <w:t>2</w:t>
+      </w:r>
+      <w:r>
+        <w:rPr>
+          <w:noProof/>
+        </w:rPr>
+        <w:fldChar w:fldCharType="end"/>
+      </w:r>
       <w:r>
         <w:noBreakHyphen/>
       </w:r>
-      <w:fldSimple w:instr=" SEQ Hình \* ARABIC \s 1 ">
-        <w:r>
-          <w:rPr>
-            <w:noProof/>
-          </w:rPr>
-          <w:t>16</w:t>
-        </w:r>
-      </w:fldSimple>
+      <w:r>
+        <w:fldChar w:fldCharType="begin"/>
+      </w:r>
+      <w:r>
+        <w:instrText xml:space="preserve"> SEQ Hình \* ARABIC \s 1 </w:instrText>
+      </w:r>
+      <w:r>
+        <w:fldChar w:fldCharType="separate"/>
+      </w:r>
+      <w:r>
+        <w:rPr>
+          <w:noProof/>
+        </w:rPr>
+        <w:t>16</w:t>
+      </w:r>
+      <w:r>
+        <w:rPr>
+          <w:noProof/>
+        </w:rPr>
+        <w:fldChar w:fldCharType="end"/>
+      </w:r>
       <w:r>
         <w:rPr>
           <w:lang w:val="vi-VN"/>
@@ -13451,6 +13802,7 @@
       </w:pPr>
       <w:r>
         <w:rPr>
+          <w:noProof/>
           <w:lang w:val="vi-VN"/>
         </w:rPr>
         <w:drawing>
@@ -13500,25 +13852,51 @@
       <w:r>
         <w:t xml:space="preserve">Hình </w:t>
       </w:r>
-      <w:fldSimple w:instr=" STYLEREF 1 \s ">
-        <w:r>
-          <w:rPr>
-            <w:noProof/>
-          </w:rPr>
-          <w:t>2</w:t>
-        </w:r>
-      </w:fldSimple>
+      <w:r>
+        <w:fldChar w:fldCharType="begin"/>
+      </w:r>
+      <w:r>
+        <w:instrText xml:space="preserve"> STYLEREF 1 \s </w:instrText>
+      </w:r>
+      <w:r>
+        <w:fldChar w:fldCharType="separate"/>
+      </w:r>
+      <w:r>
+        <w:rPr>
+          <w:noProof/>
+        </w:rPr>
+        <w:t>2</w:t>
+      </w:r>
+      <w:r>
+        <w:rPr>
+          <w:noProof/>
+        </w:rPr>
+        <w:fldChar w:fldCharType="end"/>
+      </w:r>
       <w:r>
         <w:noBreakHyphen/>
       </w:r>
-      <w:fldSimple w:instr=" SEQ Hình \* ARABIC \s 1 ">
-        <w:r>
-          <w:rPr>
-            <w:noProof/>
-          </w:rPr>
-          <w:t>17</w:t>
-        </w:r>
-      </w:fldSimple>
+      <w:r>
+        <w:fldChar w:fldCharType="begin"/>
+      </w:r>
+      <w:r>
+        <w:instrText xml:space="preserve"> SEQ Hình \* ARABIC \s 1 </w:instrText>
+      </w:r>
+      <w:r>
+        <w:fldChar w:fldCharType="separate"/>
+      </w:r>
+      <w:r>
+        <w:rPr>
+          <w:noProof/>
+        </w:rPr>
+        <w:t>17</w:t>
+      </w:r>
+      <w:r>
+        <w:rPr>
+          <w:noProof/>
+        </w:rPr>
+        <w:fldChar w:fldCharType="end"/>
+      </w:r>
       <w:r>
         <w:rPr>
           <w:lang w:val="vi-VN"/>
@@ -13559,6 +13937,7 @@
       </w:pPr>
       <w:r>
         <w:rPr>
+          <w:noProof/>
           <w:lang w:val="vi-VN"/>
         </w:rPr>
         <w:lastRenderedPageBreak/>
@@ -13600,6 +13979,7 @@
       </w:r>
       <w:r>
         <w:rPr>
+          <w:noProof/>
           <w:lang w:val="vi-VN"/>
         </w:rPr>
         <w:drawing>
@@ -13649,25 +14029,51 @@
       <w:r>
         <w:t xml:space="preserve">Hình </w:t>
       </w:r>
-      <w:fldSimple w:instr=" STYLEREF 1 \s ">
-        <w:r>
-          <w:rPr>
-            <w:noProof/>
-          </w:rPr>
-          <w:t>2</w:t>
-        </w:r>
-      </w:fldSimple>
+      <w:r>
+        <w:fldChar w:fldCharType="begin"/>
+      </w:r>
+      <w:r>
+        <w:instrText xml:space="preserve"> STYLEREF 1 \s </w:instrText>
+      </w:r>
+      <w:r>
+        <w:fldChar w:fldCharType="separate"/>
+      </w:r>
+      <w:r>
+        <w:rPr>
+          <w:noProof/>
+        </w:rPr>
+        <w:t>2</w:t>
+      </w:r>
+      <w:r>
+        <w:rPr>
+          <w:noProof/>
+        </w:rPr>
+        <w:fldChar w:fldCharType="end"/>
+      </w:r>
       <w:r>
         <w:noBreakHyphen/>
       </w:r>
-      <w:fldSimple w:instr=" SEQ Hình \* ARABIC \s 1 ">
-        <w:r>
-          <w:rPr>
-            <w:noProof/>
-          </w:rPr>
-          <w:t>18</w:t>
-        </w:r>
-      </w:fldSimple>
+      <w:r>
+        <w:fldChar w:fldCharType="begin"/>
+      </w:r>
+      <w:r>
+        <w:instrText xml:space="preserve"> SEQ Hình \* ARABIC \s 1 </w:instrText>
+      </w:r>
+      <w:r>
+        <w:fldChar w:fldCharType="separate"/>
+      </w:r>
+      <w:r>
+        <w:rPr>
+          <w:noProof/>
+        </w:rPr>
+        <w:t>18</w:t>
+      </w:r>
+      <w:r>
+        <w:rPr>
+          <w:noProof/>
+        </w:rPr>
+        <w:fldChar w:fldCharType="end"/>
+      </w:r>
       <w:r>
         <w:rPr>
           <w:lang w:val="vi-VN"/>
@@ -13698,6 +14104,9 @@
         <w:jc w:val="center"/>
       </w:pPr>
       <w:r>
+        <w:rPr>
+          <w:noProof/>
+        </w:rPr>
         <w:drawing>
           <wp:inline distT="0" distB="0" distL="0" distR="0" wp14:anchorId="69316A1D" wp14:editId="37770AEB">
             <wp:extent cx="2658481" cy="2560320"/>
@@ -13735,6 +14144,9 @@
         </w:drawing>
       </w:r>
       <w:r>
+        <w:rPr>
+          <w:noProof/>
+        </w:rPr>
         <w:drawing>
           <wp:inline distT="0" distB="0" distL="0" distR="0" wp14:anchorId="4F4CB1CA" wp14:editId="0300EF42">
             <wp:extent cx="2632128" cy="2560320"/>
@@ -13782,25 +14194,51 @@
       <w:r>
         <w:t xml:space="preserve">Hình </w:t>
       </w:r>
-      <w:fldSimple w:instr=" STYLEREF 1 \s ">
-        <w:r>
-          <w:rPr>
-            <w:noProof/>
-          </w:rPr>
-          <w:t>2</w:t>
-        </w:r>
-      </w:fldSimple>
+      <w:r>
+        <w:fldChar w:fldCharType="begin"/>
+      </w:r>
+      <w:r>
+        <w:instrText xml:space="preserve"> STYLEREF 1 \s </w:instrText>
+      </w:r>
+      <w:r>
+        <w:fldChar w:fldCharType="separate"/>
+      </w:r>
+      <w:r>
+        <w:rPr>
+          <w:noProof/>
+        </w:rPr>
+        <w:t>2</w:t>
+      </w:r>
+      <w:r>
+        <w:rPr>
+          <w:noProof/>
+        </w:rPr>
+        <w:fldChar w:fldCharType="end"/>
+      </w:r>
       <w:r>
         <w:noBreakHyphen/>
       </w:r>
-      <w:fldSimple w:instr=" SEQ Hình \* ARABIC \s 1 ">
-        <w:r>
-          <w:rPr>
-            <w:noProof/>
-          </w:rPr>
-          <w:t>19</w:t>
-        </w:r>
-      </w:fldSimple>
+      <w:r>
+        <w:fldChar w:fldCharType="begin"/>
+      </w:r>
+      <w:r>
+        <w:instrText xml:space="preserve"> SEQ Hình \* ARABIC \s 1 </w:instrText>
+      </w:r>
+      <w:r>
+        <w:fldChar w:fldCharType="separate"/>
+      </w:r>
+      <w:r>
+        <w:rPr>
+          <w:noProof/>
+        </w:rPr>
+        <w:t>19</w:t>
+      </w:r>
+      <w:r>
+        <w:rPr>
+          <w:noProof/>
+        </w:rPr>
+        <w:fldChar w:fldCharType="end"/>
+      </w:r>
       <w:r>
         <w:t xml:space="preserve"> Mạch</w:t>
       </w:r>
@@ -13831,6 +14269,9 @@
         <w:jc w:val="center"/>
       </w:pPr>
       <w:r>
+        <w:rPr>
+          <w:noProof/>
+        </w:rPr>
         <w:drawing>
           <wp:inline distT="0" distB="0" distL="0" distR="0" wp14:anchorId="1CED9568" wp14:editId="29FB1E99">
             <wp:extent cx="2547807" cy="3108960"/>
@@ -13868,6 +14309,9 @@
         </w:drawing>
       </w:r>
       <w:r>
+        <w:rPr>
+          <w:noProof/>
+        </w:rPr>
         <w:drawing>
           <wp:inline distT="0" distB="0" distL="0" distR="0" wp14:anchorId="662F5154" wp14:editId="6BAE8FD4">
             <wp:extent cx="2565359" cy="3108960"/>
@@ -13915,25 +14359,51 @@
       <w:r>
         <w:t xml:space="preserve">Hình </w:t>
       </w:r>
-      <w:fldSimple w:instr=" STYLEREF 1 \s ">
-        <w:r>
-          <w:rPr>
-            <w:noProof/>
-          </w:rPr>
-          <w:t>2</w:t>
-        </w:r>
-      </w:fldSimple>
+      <w:r>
+        <w:fldChar w:fldCharType="begin"/>
+      </w:r>
+      <w:r>
+        <w:instrText xml:space="preserve"> STYLEREF 1 \s </w:instrText>
+      </w:r>
+      <w:r>
+        <w:fldChar w:fldCharType="separate"/>
+      </w:r>
+      <w:r>
+        <w:rPr>
+          <w:noProof/>
+        </w:rPr>
+        <w:t>2</w:t>
+      </w:r>
+      <w:r>
+        <w:rPr>
+          <w:noProof/>
+        </w:rPr>
+        <w:fldChar w:fldCharType="end"/>
+      </w:r>
       <w:r>
         <w:noBreakHyphen/>
       </w:r>
-      <w:fldSimple w:instr=" SEQ Hình \* ARABIC \s 1 ">
-        <w:r>
-          <w:rPr>
-            <w:noProof/>
-          </w:rPr>
-          <w:t>20</w:t>
-        </w:r>
-      </w:fldSimple>
+      <w:r>
+        <w:fldChar w:fldCharType="begin"/>
+      </w:r>
+      <w:r>
+        <w:instrText xml:space="preserve"> SEQ Hình \* ARABIC \s 1 </w:instrText>
+      </w:r>
+      <w:r>
+        <w:fldChar w:fldCharType="separate"/>
+      </w:r>
+      <w:r>
+        <w:rPr>
+          <w:noProof/>
+        </w:rPr>
+        <w:t>20</w:t>
+      </w:r>
+      <w:r>
+        <w:rPr>
+          <w:noProof/>
+        </w:rPr>
+        <w:fldChar w:fldCharType="end"/>
+      </w:r>
       <w:r>
         <w:t xml:space="preserve"> Mạch</w:t>
       </w:r>
@@ -13964,6 +14434,9 @@
         <w:jc w:val="center"/>
       </w:pPr>
       <w:r>
+        <w:rPr>
+          <w:noProof/>
+        </w:rPr>
         <w:lastRenderedPageBreak/>
         <w:drawing>
           <wp:inline distT="0" distB="0" distL="0" distR="0" wp14:anchorId="3D06D3A7" wp14:editId="32272C9D">
@@ -14002,6 +14475,9 @@
         </w:drawing>
       </w:r>
       <w:r>
+        <w:rPr>
+          <w:noProof/>
+        </w:rPr>
         <w:drawing>
           <wp:inline distT="0" distB="0" distL="0" distR="0" wp14:anchorId="1C3D7115" wp14:editId="15DBC6F7">
             <wp:extent cx="2588720" cy="3108960"/>
@@ -14049,6 +14525,130 @@
       <w:r>
         <w:t xml:space="preserve">Hình </w:t>
       </w:r>
+      <w:r>
+        <w:fldChar w:fldCharType="begin"/>
+      </w:r>
+      <w:r>
+        <w:instrText xml:space="preserve"> STYLEREF 1 \s </w:instrText>
+      </w:r>
+      <w:r>
+        <w:fldChar w:fldCharType="separate"/>
+      </w:r>
+      <w:r>
+        <w:rPr>
+          <w:noProof/>
+        </w:rPr>
+        <w:t>2</w:t>
+      </w:r>
+      <w:r>
+        <w:rPr>
+          <w:noProof/>
+        </w:rPr>
+        <w:fldChar w:fldCharType="end"/>
+      </w:r>
+      <w:r>
+        <w:noBreakHyphen/>
+      </w:r>
+      <w:r>
+        <w:fldChar w:fldCharType="begin"/>
+      </w:r>
+      <w:r>
+        <w:instrText xml:space="preserve"> SEQ Hình \* ARABIC \s 1 </w:instrText>
+      </w:r>
+      <w:r>
+        <w:fldChar w:fldCharType="separate"/>
+      </w:r>
+      <w:r>
+        <w:rPr>
+          <w:noProof/>
+        </w:rPr>
+        <w:t>21</w:t>
+      </w:r>
+      <w:r>
+        <w:rPr>
+          <w:noProof/>
+        </w:rPr>
+        <w:fldChar w:fldCharType="end"/>
+      </w:r>
+      <w:r>
+        <w:t xml:space="preserve"> Mạch</w:t>
+      </w:r>
+      <w:r>
+        <w:rPr>
+          <w:lang w:val="vi-VN"/>
+        </w:rPr>
+        <w:t xml:space="preserve"> </w:t>
+      </w:r>
+      <w:proofErr w:type="spellStart"/>
+      <w:r>
+        <w:rPr>
+          <w:lang w:val="vi-VN"/>
+        </w:rPr>
+        <w:t>Slave</w:t>
+      </w:r>
+      <w:proofErr w:type="spellEnd"/>
+      <w:r>
+        <w:rPr>
+          <w:lang w:val="vi-VN"/>
+        </w:rPr>
+        <w:t xml:space="preserve"> 3D 2 mặt trên dưới</w:t>
+      </w:r>
+    </w:p>
+    <w:p>
+      <w:pPr>
+        <w:rPr>
+          <w:lang w:val="vi-VN"/>
+        </w:rPr>
+      </w:pPr>
+    </w:p>
+    <w:p>
+      <w:pPr>
+        <w:pStyle w:val="u2"/>
+      </w:pPr>
+      <w:bookmarkStart w:id="35" w:name="_Toc96962346"/>
+      <w:r>
+        <w:t>Thiết kế Firmware</w:t>
+      </w:r>
+      <w:bookmarkEnd w:id="35"/>
+    </w:p>
+    <w:p>
+      <w:pPr>
+        <w:pStyle w:val="u3"/>
+      </w:pPr>
+      <w:bookmarkStart w:id="36" w:name="_Toc96962347"/>
+      <w:r>
+        <w:t>Quy định giao tiếp Master và Slave</w:t>
+      </w:r>
+      <w:bookmarkEnd w:id="36"/>
+    </w:p>
+    <w:p>
+      <w:r>
+        <w:tab/>
+      </w:r>
+      <w:r>
+        <w:t xml:space="preserve">Với công nghệ Power Line Communication, </w:t>
+      </w:r>
+      <w:r>
+        <w:t xml:space="preserve">các thông tin sẽ được truyền đi trên đường dây điện của 1 pha, các thông tin đó có thể là các thông tin về các thông số cảm biến, điều khiển thiết bị tùy vào mục đích sử dụng của hệ thống. Tuy nhiên, với một mạng số lượng lớn các thiết bị, ta cần các bản tin có nghĩa thể hiện được địa chỉ, các loại bản tin hay các phần checksum để đảm bảo tính vẹn toàn của bản tin. </w:t>
+      </w:r>
+    </w:p>
+    <w:p>
+      <w:r>
+        <w:tab/>
+      </w:r>
+      <w:r>
+        <w:t>Sau quá trình thực nghiệm, em nhận thấy kênh truyền đôi lúc có các thông tin nhiễu kèm theo, nếu chỉ đơn thuần gửi các bytes on/off hay PWM thì sẽ không thể giao tiếp được giữa hai thiết bị. Từ đó, em đã tự tính toán thiết kế ra các khung bản tin truyền đơn giản để có thể giao tiếp giữa hai thiết bị và đảm bảo bản tin được truyền đi một cách vẹn toàn.</w:t>
+      </w:r>
+    </w:p>
+    <w:p>
+      <w:pPr>
+        <w:pStyle w:val="Chuthich"/>
+        <w:keepNext/>
+      </w:pPr>
+      <w:bookmarkStart w:id="37" w:name="_Toc96962145"/>
+      <w:r>
+        <w:t xml:space="preserve">Bảng </w:t>
+      </w:r>
       <w:fldSimple w:instr=" STYLEREF 1 \s ">
         <w:r>
           <w:rPr>
@@ -14058,149 +14658,16 @@
         </w:r>
       </w:fldSimple>
       <w:r>
-        <w:noBreakHyphen/>
-      </w:r>
-      <w:fldSimple w:instr=" SEQ Hình \* ARABIC \s 1 ">
+        <w:t>.</w:t>
+      </w:r>
+      <w:fldSimple w:instr=" SEQ Bảng \* ARABIC \s 1 ">
         <w:r>
           <w:rPr>
             <w:noProof/>
           </w:rPr>
-          <w:t>21</w:t>
+          <w:t>2</w:t>
         </w:r>
       </w:fldSimple>
-      <w:r>
-        <w:t xml:space="preserve"> Mạch</w:t>
-      </w:r>
-      <w:r>
-        <w:rPr>
-          <w:lang w:val="vi-VN"/>
-        </w:rPr>
-        <w:t xml:space="preserve"> </w:t>
-      </w:r>
-      <w:proofErr w:type="spellStart"/>
-      <w:r>
-        <w:rPr>
-          <w:lang w:val="vi-VN"/>
-        </w:rPr>
-        <w:t>Slave</w:t>
-      </w:r>
-      <w:proofErr w:type="spellEnd"/>
-      <w:r>
-        <w:rPr>
-          <w:lang w:val="vi-VN"/>
-        </w:rPr>
-        <w:t xml:space="preserve"> 3D 2 mặt trên dưới</w:t>
-      </w:r>
-    </w:p>
-    <w:p>
-      <w:pPr>
-        <w:rPr>
-          <w:lang w:val="vi-VN"/>
-        </w:rPr>
-      </w:pPr>
-    </w:p>
-    <w:p>
-      <w:pPr>
-        <w:pStyle w:val="u2"/>
-      </w:pPr>
-      <w:bookmarkStart w:id="35" w:name="_Toc96962346"/>
-      <w:r>
-        <w:t>Thiết kế Firmware</w:t>
-      </w:r>
-      <w:bookmarkEnd w:id="35"/>
-    </w:p>
-    <w:p>
-      <w:pPr>
-        <w:pStyle w:val="u3"/>
-      </w:pPr>
-      <w:bookmarkStart w:id="36" w:name="_Toc96962347"/>
-      <w:r>
-        <w:t>Quy định giao tiếp Master và Slave</w:t>
-      </w:r>
-      <w:bookmarkEnd w:id="36"/>
-    </w:p>
-    <w:p>
-      <w:r>
-        <w:tab/>
-      </w:r>
-      <w:r>
-        <w:t xml:space="preserve">Với công nghệ Power Line Communication, </w:t>
-      </w:r>
-      <w:r>
-        <w:t xml:space="preserve">các thông tin sẽ được truyền đi trên đường dây điện của 1 pha, các thông tin đó có thể là các thông tin về các thông số cảm biến, điều khiển thiết bị tùy vào mục đích sử dụng của hệ thống. Tuy nhiên, với một mạng số lượng lớn các thiết bị, ta cần các bản tin có nghĩa thể hiện được địa chỉ, các loại bản tin hay các phần checksum để đảm bảo tính vẹn toàn của bản tin. </w:t>
-      </w:r>
-    </w:p>
-    <w:p>
-      <w:r>
-        <w:tab/>
-      </w:r>
-      <w:r>
-        <w:t>Sau quá trình thực nghiệm, em nhận thấy kênh truyền đôi lúc có các thông tin nhiễu kèm theo, nếu chỉ đơn thuần gửi các bytes on/off hay PWM thì sẽ không thể giao tiếp được giữa hai thiết bị. Từ đó, em đã tự tính toán thiết kế ra các khung bản tin truyền đơn giản để có thể giao tiếp giữa hai thiết bị và đảm bảo bản tin được truyền đi một cách vẹn toàn.</w:t>
-      </w:r>
-    </w:p>
-    <w:p>
-      <w:pPr>
-        <w:pStyle w:val="Chuthich"/>
-        <w:keepNext/>
-      </w:pPr>
-      <w:bookmarkStart w:id="37" w:name="_Toc96962145"/>
-      <w:r>
-        <w:t xml:space="preserve">Bảng </w:t>
-      </w:r>
-      <w:r>
-        <w:fldChar w:fldCharType="begin"/>
-      </w:r>
-      <w:r>
-        <w:instrText xml:space="preserve"> STYLEREF 1 \s </w:instrText>
-      </w:r>
-      <w:r>
-        <w:fldChar w:fldCharType="separate"/>
-      </w:r>
-      <w:r>
-        <w:rPr>
-          <w:noProof/>
-        </w:rPr>
-        <w:t>2</w:t>
-      </w:r>
-      <w:r>
-        <w:rPr>
-          <w:noProof/>
-        </w:rPr>
-        <w:fldChar w:fldCharType="end"/>
-      </w:r>
-      <w:r>
-        <w:t>.</w:t>
-      </w:r>
-      <w:r>
-        <w:fldChar w:fldCharType="begin"/>
-      </w:r>
-      <w:r>
-        <w:instrText xml:space="preserve"> SEQ B</w:instrText>
-      </w:r>
-      <w:r>
-        <w:instrText>ả</w:instrText>
-      </w:r>
-      <w:r>
-        <w:instrText>ng \* ARABI</w:instrText>
-      </w:r>
-      <w:r>
-        <w:instrText xml:space="preserve">C \s 1 </w:instrText>
-      </w:r>
-      <w:r>
-        <w:fldChar w:fldCharType="separate"/>
-      </w:r>
-      <w:r>
-        <w:rPr>
-          <w:noProof/>
-        </w:rPr>
-        <w:t>2</w:t>
-      </w:r>
-      <w:r>
-        <w:rPr>
-          <w:noProof/>
-        </w:rPr>
-        <w:fldChar w:fldCharType="end"/>
-      </w:r>
       <w:r>
         <w:t xml:space="preserve"> Quy định bản tin</w:t>
       </w:r>
@@ -14822,33 +15289,25 @@
         <w:tab/>
       </w:r>
       <w:r>
-        <w:t xml:space="preserve">Thiết bị Master có nhiệm vụ điều khiển thiết bị qua màn hình cảm ứng, hiển thị các thông số của Slave lên màn hình và truyền/nhận các thông số đó qua </w:t>
+        <w:t>Thiết bị Master có nhiệm vụ điều khiển thiết bị qua màn hình cảm ứng, hiển thị các thông số của Slave lên màn hình và truyền/nhận các thông số đó qua kênh truyền PLC.</w:t>
+      </w:r>
+      <w:r>
+        <w:t xml:space="preserve"> Để có thể tăng </w:t>
+      </w:r>
+      <w:proofErr w:type="spellStart"/>
+      <w:r>
+        <w:t>trải</w:t>
+      </w:r>
+      <w:proofErr w:type="spellEnd"/>
+      <w:r>
+        <w:t xml:space="preserve"> nghiệm người dùng cũng như quản lý dễ dàng hơn một khối </w:t>
       </w:r>
       <w:r>
         <w:lastRenderedPageBreak/>
-        <w:t>kênh truyền PLC.</w:t>
-      </w:r>
-      <w:r>
-        <w:t xml:space="preserve"> Để có thể tăng </w:t>
-      </w:r>
-      <w:proofErr w:type="spellStart"/>
-      <w:r>
-        <w:t>trải</w:t>
-      </w:r>
-      <w:proofErr w:type="spellEnd"/>
-      <w:r>
-        <w:t xml:space="preserve"> nghiệm người dùng cũng như quản lý dễ dàng hơn một khối lượng lớn công việc như vậy, em sử dụng CMSIS RTOS2. CMSIS RTOS</w:t>
-      </w:r>
-      <w:r>
-        <w:t xml:space="preserve"> v2 được tạo ra để tăng thêm tính cơ động và </w:t>
-      </w:r>
-      <w:proofErr w:type="spellStart"/>
-      <w:r>
-        <w:t>tái</w:t>
-      </w:r>
-      <w:proofErr w:type="spellEnd"/>
-      <w:r>
-        <w:t xml:space="preserve"> sử dụng giữa các loại vi điều khiển và toolchain. Nó sẽ giúp cho các developer dễ dàng hơn trong việc lựa chọn RTOS kernel phù hợp cho ứng dụng của mình. Trong kiến trúc STM32 Cortex-M, CMSIS RTOS v2 cung cấp 3 kernel là </w:t>
+        <w:t>lượng lớn công việc như vậy, em sử dụng CMSIS RTOS2. CMSIS RTOS</w:t>
+      </w:r>
+      <w:r>
+        <w:t xml:space="preserve"> v2 được tạo ra để tăng thêm tính cơ động và tái sử dụng giữa các loại vi điều khiển và toolchain. Nó sẽ giúp cho các developer dễ dàng hơn trong việc lựa chọn RTOS kernel phù hợp cho ứng dụng của mình. Trong kiến trúc STM32 Cortex-M, CMSIS RTOS v2 cung cấp 3 kernel là </w:t>
       </w:r>
       <w:proofErr w:type="spellStart"/>
       <w:r>
@@ -14929,25 +15388,54 @@
       <w:r>
         <w:t xml:space="preserve">Hình </w:t>
       </w:r>
-      <w:fldSimple w:instr=" STYLEREF 1 \s ">
-        <w:r>
-          <w:rPr>
-            <w:noProof/>
-          </w:rPr>
-          <w:t>2</w:t>
-        </w:r>
-      </w:fldSimple>
+      <w:r>
+        <w:fldChar w:fldCharType="begin"/>
+      </w:r>
+      <w:r>
+        <w:instrText xml:space="preserve"> STYLEREF 1 \s </w:instrText>
+      </w:r>
+      <w:r>
+        <w:fldChar w:fldCharType="separate"/>
+      </w:r>
+      <w:r>
+        <w:rPr>
+          <w:noProof/>
+        </w:rPr>
+        <w:t>2</w:t>
+      </w:r>
+      <w:r>
+        <w:rPr>
+          <w:noProof/>
+        </w:rPr>
+        <w:fldChar w:fldCharType="end"/>
+      </w:r>
       <w:r>
         <w:noBreakHyphen/>
       </w:r>
-      <w:fldSimple w:instr=" SEQ Hình \* ARABIC \s 1 ">
-        <w:r>
-          <w:rPr>
-            <w:noProof/>
-          </w:rPr>
-          <w:t>22</w:t>
-        </w:r>
-      </w:fldSimple>
+      <w:r>
+        <w:fldChar w:fldCharType="begin"/>
+      </w:r>
+      <w:r>
+        <w:instrText xml:space="preserve"> SEQ Hình \* ARABIC \s </w:instrText>
+      </w:r>
+      <w:r>
+        <w:instrText xml:space="preserve">1 </w:instrText>
+      </w:r>
+      <w:r>
+        <w:fldChar w:fldCharType="separate"/>
+      </w:r>
+      <w:r>
+        <w:rPr>
+          <w:noProof/>
+        </w:rPr>
+        <w:t>22</w:t>
+      </w:r>
+      <w:r>
+        <w:rPr>
+          <w:noProof/>
+        </w:rPr>
+        <w:fldChar w:fldCharType="end"/>
+      </w:r>
       <w:r>
         <w:t xml:space="preserve"> CMSIS-RTOS API v2</w:t>
       </w:r>
@@ -14965,15 +15453,18 @@
       <w:pPr>
         <w:keepNext/>
         <w:jc w:val="center"/>
+        <w:rPr>
+          <w:lang w:val="vi-VN"/>
+        </w:rPr>
       </w:pPr>
       <w:r>
         <w:rPr>
           <w:noProof/>
         </w:rPr>
         <w:drawing>
-          <wp:inline distT="0" distB="0" distL="0" distR="0" wp14:anchorId="4AD5E5E5" wp14:editId="2E8AEBFC">
-            <wp:extent cx="3108657" cy="1312333"/>
-            <wp:effectExtent l="0" t="0" r="0" b="2540"/>
+          <wp:inline distT="0" distB="0" distL="0" distR="0" wp14:anchorId="4AD5E5E5" wp14:editId="01FA7420">
+            <wp:extent cx="3677743" cy="1552575"/>
+            <wp:effectExtent l="0" t="0" r="0" b="0"/>
             <wp:docPr id="10" name="Picture 10"/>
             <wp:cNvGraphicFramePr>
               <a:graphicFrameLocks xmlns:a="http://schemas.openxmlformats.org/drawingml/2006/main" noChangeAspect="1"/>
@@ -14994,7 +15485,7 @@
                   <pic:spPr>
                     <a:xfrm>
                       <a:off x="0" y="0"/>
-                      <a:ext cx="3138727" cy="1325027"/>
+                      <a:ext cx="3719893" cy="1570369"/>
                     </a:xfrm>
                     <a:prstGeom prst="rect">
                       <a:avLst/>
@@ -15015,6 +15506,65 @@
       <w:r>
         <w:t xml:space="preserve">Hình </w:t>
       </w:r>
+      <w:r>
+        <w:fldChar w:fldCharType="begin"/>
+      </w:r>
+      <w:r>
+        <w:instrText xml:space="preserve"> STYLEREF 1 \s </w:instrText>
+      </w:r>
+      <w:r>
+        <w:fldChar w:fldCharType="separate"/>
+      </w:r>
+      <w:r>
+        <w:rPr>
+          <w:noProof/>
+        </w:rPr>
+        <w:t>2</w:t>
+      </w:r>
+      <w:r>
+        <w:rPr>
+          <w:noProof/>
+        </w:rPr>
+        <w:fldChar w:fldCharType="end"/>
+      </w:r>
+      <w:r>
+        <w:noBreakHyphen/>
+      </w:r>
+      <w:r>
+        <w:fldChar w:fldCharType="begin"/>
+      </w:r>
+      <w:r>
+        <w:instrText xml:space="preserve"> SEQ Hình \* ARABIC \s 1 </w:instrText>
+      </w:r>
+      <w:r>
+        <w:fldChar w:fldCharType="separate"/>
+      </w:r>
+      <w:r>
+        <w:rPr>
+          <w:noProof/>
+        </w:rPr>
+        <w:t>23</w:t>
+      </w:r>
+      <w:r>
+        <w:rPr>
+          <w:noProof/>
+        </w:rPr>
+        <w:fldChar w:fldCharType="end"/>
+      </w:r>
+      <w:r>
+        <w:t xml:space="preserve"> Sơ đồ các task của Master</w:t>
+      </w:r>
+      <w:bookmarkEnd w:id="40"/>
+    </w:p>
+    <w:p>
+      <w:pPr>
+        <w:pStyle w:val="Chuthich"/>
+        <w:keepNext/>
+      </w:pPr>
+      <w:bookmarkStart w:id="41" w:name="_Toc96962146"/>
+      <w:r>
+        <w:t xml:space="preserve">Bảng </w:t>
+      </w:r>
       <w:fldSimple w:instr=" STYLEREF 1 \s ">
         <w:r>
           <w:rPr>
@@ -15024,81 +15574,16 @@
         </w:r>
       </w:fldSimple>
       <w:r>
-        <w:noBreakHyphen/>
-      </w:r>
-      <w:fldSimple w:instr=" SEQ Hình \* ARABIC \s 1 ">
+        <w:t>.</w:t>
+      </w:r>
+      <w:fldSimple w:instr=" SEQ Bảng \* ARABIC \s 1 ">
         <w:r>
           <w:rPr>
             <w:noProof/>
           </w:rPr>
-          <w:t>23</w:t>
+          <w:t>3</w:t>
         </w:r>
       </w:fldSimple>
-      <w:r>
-        <w:t xml:space="preserve"> Sơ đồ các task của Master</w:t>
-      </w:r>
-      <w:bookmarkEnd w:id="40"/>
-    </w:p>
-    <w:p>
-      <w:pPr>
-        <w:pStyle w:val="Chuthich"/>
-        <w:keepNext/>
-      </w:pPr>
-      <w:bookmarkStart w:id="41" w:name="_Toc96962146"/>
-      <w:r>
-        <w:t xml:space="preserve">Bảng </w:t>
-      </w:r>
-      <w:r>
-        <w:fldChar w:fldCharType="begin"/>
-      </w:r>
-      <w:r>
-        <w:instrText xml:space="preserve"> STYLEREF 1 \s </w:instrText>
-      </w:r>
-      <w:r>
-        <w:fldChar w:fldCharType="separate"/>
-      </w:r>
-      <w:r>
-        <w:rPr>
-          <w:noProof/>
-        </w:rPr>
-        <w:t>2</w:t>
-      </w:r>
-      <w:r>
-        <w:rPr>
-          <w:noProof/>
-        </w:rPr>
-        <w:fldChar w:fldCharType="end"/>
-      </w:r>
-      <w:r>
-        <w:t>.</w:t>
-      </w:r>
-      <w:r>
-        <w:fldChar w:fldCharType="begin"/>
-      </w:r>
-      <w:r>
-        <w:instrText xml:space="preserve"> SEQ B</w:instrText>
-      </w:r>
-      <w:r>
-        <w:instrText>ả</w:instrText>
-      </w:r>
-      <w:r>
-        <w:instrText xml:space="preserve">ng \* ARABIC \s 1 </w:instrText>
-      </w:r>
-      <w:r>
-        <w:fldChar w:fldCharType="separate"/>
-      </w:r>
-      <w:r>
-        <w:rPr>
-          <w:noProof/>
-        </w:rPr>
-        <w:t>3</w:t>
-      </w:r>
-      <w:r>
-        <w:rPr>
-          <w:noProof/>
-        </w:rPr>
-        <w:fldChar w:fldCharType="end"/>
-      </w:r>
       <w:r>
         <w:t xml:space="preserve"> </w:t>
       </w:r>
@@ -15241,7 +15726,7 @@
                 <w:noProof/>
               </w:rPr>
               <w:drawing>
-                <wp:anchor distT="0" distB="0" distL="114300" distR="114300" simplePos="0" relativeHeight="251656704" behindDoc="0" locked="0" layoutInCell="1" allowOverlap="1" wp14:anchorId="44123151" wp14:editId="6473CFE1">
+                <wp:anchor distT="0" distB="0" distL="114300" distR="114300" simplePos="0" relativeHeight="251658752" behindDoc="0" locked="0" layoutInCell="1" allowOverlap="1" wp14:anchorId="44123151" wp14:editId="6473CFE1">
                   <wp:simplePos x="0" y="0"/>
                   <wp:positionH relativeFrom="margin">
                     <wp:posOffset>-47870</wp:posOffset>
@@ -15487,57 +15972,25 @@
         <w:lastRenderedPageBreak/>
         <w:t xml:space="preserve">Bảng </w:t>
       </w:r>
-      <w:r>
-        <w:fldChar w:fldCharType="begin"/>
-      </w:r>
-      <w:r>
-        <w:instrText xml:space="preserve"> STYLEREF 1 \s </w:instrText>
-      </w:r>
-      <w:r>
-        <w:fldChar w:fldCharType="separate"/>
-      </w:r>
-      <w:r>
-        <w:rPr>
-          <w:noProof/>
-        </w:rPr>
-        <w:t>2</w:t>
-      </w:r>
-      <w:r>
-        <w:rPr>
-          <w:noProof/>
-        </w:rPr>
-        <w:fldChar w:fldCharType="end"/>
-      </w:r>
+      <w:fldSimple w:instr=" STYLEREF 1 \s ">
+        <w:r>
+          <w:rPr>
+            <w:noProof/>
+          </w:rPr>
+          <w:t>2</w:t>
+        </w:r>
+      </w:fldSimple>
       <w:r>
         <w:t>.</w:t>
       </w:r>
-      <w:r>
-        <w:fldChar w:fldCharType="begin"/>
-      </w:r>
-      <w:r>
-        <w:instrText xml:space="preserve"> SEQ B</w:instrText>
-      </w:r>
-      <w:r>
-        <w:instrText>ả</w:instrText>
-      </w:r>
-      <w:r>
-        <w:instrText xml:space="preserve">ng \* ARABIC \s 1 </w:instrText>
-      </w:r>
-      <w:r>
-        <w:fldChar w:fldCharType="separate"/>
-      </w:r>
-      <w:r>
-        <w:rPr>
-          <w:noProof/>
-        </w:rPr>
-        <w:t>4</w:t>
-      </w:r>
-      <w:r>
-        <w:rPr>
-          <w:noProof/>
-        </w:rPr>
-        <w:fldChar w:fldCharType="end"/>
-      </w:r>
+      <w:fldSimple w:instr=" SEQ Bảng \* ARABIC \s 1 ">
+        <w:r>
+          <w:rPr>
+            <w:noProof/>
+          </w:rPr>
+          <w:t>4</w:t>
+        </w:r>
+      </w:fldSimple>
       <w:r>
         <w:t xml:space="preserve"> </w:t>
       </w:r>
@@ -15695,57 +16148,25 @@
       <w:r>
         <w:t xml:space="preserve">Bảng </w:t>
       </w:r>
-      <w:r>
-        <w:fldChar w:fldCharType="begin"/>
-      </w:r>
-      <w:r>
-        <w:instrText xml:space="preserve"> STYLEREF 1 \s </w:instrText>
-      </w:r>
-      <w:r>
-        <w:fldChar w:fldCharType="separate"/>
-      </w:r>
-      <w:r>
-        <w:rPr>
-          <w:noProof/>
-        </w:rPr>
-        <w:t>2</w:t>
-      </w:r>
-      <w:r>
-        <w:rPr>
-          <w:noProof/>
-        </w:rPr>
-        <w:fldChar w:fldCharType="end"/>
-      </w:r>
+      <w:fldSimple w:instr=" STYLEREF 1 \s ">
+        <w:r>
+          <w:rPr>
+            <w:noProof/>
+          </w:rPr>
+          <w:t>2</w:t>
+        </w:r>
+      </w:fldSimple>
       <w:r>
         <w:t>.</w:t>
       </w:r>
-      <w:r>
-        <w:fldChar w:fldCharType="begin"/>
-      </w:r>
-      <w:r>
-        <w:instrText xml:space="preserve"> SEQ B</w:instrText>
-      </w:r>
-      <w:r>
-        <w:instrText>ả</w:instrText>
-      </w:r>
-      <w:r>
-        <w:instrText xml:space="preserve">ng \* ARABIC \s 1 </w:instrText>
-      </w:r>
-      <w:r>
-        <w:fldChar w:fldCharType="separate"/>
-      </w:r>
-      <w:r>
-        <w:rPr>
-          <w:noProof/>
-        </w:rPr>
-        <w:t>5</w:t>
-      </w:r>
-      <w:r>
-        <w:rPr>
-          <w:noProof/>
-        </w:rPr>
-        <w:fldChar w:fldCharType="end"/>
-      </w:r>
+      <w:fldSimple w:instr=" SEQ Bảng \* ARABIC \s 1 ">
+        <w:r>
+          <w:rPr>
+            <w:noProof/>
+          </w:rPr>
+          <w:t>5</w:t>
+        </w:r>
+      </w:fldSimple>
       <w:r>
         <w:t xml:space="preserve"> </w:t>
       </w:r>
@@ -15952,57 +16373,25 @@
         <w:lastRenderedPageBreak/>
         <w:t xml:space="preserve">Bảng </w:t>
       </w:r>
-      <w:r>
-        <w:fldChar w:fldCharType="begin"/>
-      </w:r>
-      <w:r>
-        <w:instrText xml:space="preserve"> STYLEREF 1 \s </w:instrText>
-      </w:r>
-      <w:r>
-        <w:fldChar w:fldCharType="separate"/>
-      </w:r>
-      <w:r>
-        <w:rPr>
-          <w:noProof/>
-        </w:rPr>
-        <w:t>2</w:t>
-      </w:r>
-      <w:r>
-        <w:rPr>
-          <w:noProof/>
-        </w:rPr>
-        <w:fldChar w:fldCharType="end"/>
-      </w:r>
+      <w:fldSimple w:instr=" STYLEREF 1 \s ">
+        <w:r>
+          <w:rPr>
+            <w:noProof/>
+          </w:rPr>
+          <w:t>2</w:t>
+        </w:r>
+      </w:fldSimple>
       <w:r>
         <w:t>.</w:t>
       </w:r>
-      <w:r>
-        <w:fldChar w:fldCharType="begin"/>
-      </w:r>
-      <w:r>
-        <w:instrText xml:space="preserve"> SEQ B</w:instrText>
-      </w:r>
-      <w:r>
-        <w:instrText>ả</w:instrText>
-      </w:r>
-      <w:r>
-        <w:instrText xml:space="preserve">ng \* ARABIC \s 1 </w:instrText>
-      </w:r>
-      <w:r>
-        <w:fldChar w:fldCharType="separate"/>
-      </w:r>
-      <w:r>
-        <w:rPr>
-          <w:noProof/>
-        </w:rPr>
-        <w:t>6</w:t>
-      </w:r>
-      <w:r>
-        <w:rPr>
-          <w:noProof/>
-        </w:rPr>
-        <w:fldChar w:fldCharType="end"/>
-      </w:r>
+      <w:fldSimple w:instr=" SEQ Bảng \* ARABIC \s 1 ">
+        <w:r>
+          <w:rPr>
+            <w:noProof/>
+          </w:rPr>
+          <w:t>6</w:t>
+        </w:r>
+      </w:fldSimple>
       <w:r>
         <w:t xml:space="preserve"> </w:t>
       </w:r>
@@ -16155,57 +16544,25 @@
       <w:r>
         <w:t xml:space="preserve">Bảng </w:t>
       </w:r>
-      <w:r>
-        <w:fldChar w:fldCharType="begin"/>
-      </w:r>
-      <w:r>
-        <w:instrText xml:space="preserve"> STYLEREF 1 \s </w:instrText>
-      </w:r>
-      <w:r>
-        <w:fldChar w:fldCharType="separate"/>
-      </w:r>
-      <w:r>
-        <w:rPr>
-          <w:noProof/>
-        </w:rPr>
-        <w:t>2</w:t>
-      </w:r>
-      <w:r>
-        <w:rPr>
-          <w:noProof/>
-        </w:rPr>
-        <w:fldChar w:fldCharType="end"/>
-      </w:r>
+      <w:fldSimple w:instr=" STYLEREF 1 \s ">
+        <w:r>
+          <w:rPr>
+            <w:noProof/>
+          </w:rPr>
+          <w:t>2</w:t>
+        </w:r>
+      </w:fldSimple>
       <w:r>
         <w:t>.</w:t>
       </w:r>
-      <w:r>
-        <w:fldChar w:fldCharType="begin"/>
-      </w:r>
-      <w:r>
-        <w:instrText xml:space="preserve"> SEQ B</w:instrText>
-      </w:r>
-      <w:r>
-        <w:instrText>ả</w:instrText>
-      </w:r>
-      <w:r>
-        <w:instrText xml:space="preserve">ng \* ARABIC \s 1 </w:instrText>
-      </w:r>
-      <w:r>
-        <w:fldChar w:fldCharType="separate"/>
-      </w:r>
-      <w:r>
-        <w:rPr>
-          <w:noProof/>
-        </w:rPr>
-        <w:t>7</w:t>
-      </w:r>
-      <w:r>
-        <w:rPr>
-          <w:noProof/>
-        </w:rPr>
-        <w:fldChar w:fldCharType="end"/>
-      </w:r>
+      <w:fldSimple w:instr=" SEQ Bảng \* ARABIC \s 1 ">
+        <w:r>
+          <w:rPr>
+            <w:noProof/>
+          </w:rPr>
+          <w:t>7</w:t>
+        </w:r>
+      </w:fldSimple>
       <w:r>
         <w:t xml:space="preserve"> </w:t>
       </w:r>
@@ -16447,7 +16804,7 @@
     <w:p/>
     <w:sectPr>
       <w:pgSz w:w="11907" w:h="16840" w:code="9"/>
-      <w:pgMar w:top="1134" w:right="1418" w:bottom="1134" w:left="1985" w:header="720" w:footer="386" w:gutter="0"/>
+      <w:pgMar w:top="1134" w:right="1287" w:bottom="1134" w:left="1440" w:header="720" w:footer="386" w:gutter="0"/>
       <w:pgNumType w:start="1"/>
       <w:cols w:space="720"/>
       <w:titlePg/>
@@ -21610,6 +21967,7 @@
     <w:lsdException w:name="HTML Sample" w:semiHidden="1" w:unhideWhenUsed="1"/>
     <w:lsdException w:name="HTML Typewriter" w:semiHidden="1" w:unhideWhenUsed="1"/>
     <w:lsdException w:name="HTML Variable" w:semiHidden="1" w:unhideWhenUsed="1"/>
+    <w:lsdException w:name="Normal Table" w:semiHidden="1" w:unhideWhenUsed="1"/>
     <w:lsdException w:name="annotation subject" w:semiHidden="1" w:unhideWhenUsed="1"/>
     <w:lsdException w:name="No List" w:semiHidden="1" w:unhideWhenUsed="1"/>
     <w:lsdException w:name="Outline List 1" w:semiHidden="1" w:unhideWhenUsed="1"/>
@@ -21656,8 +22014,10 @@
     <w:lsdException w:name="Table Subtle 2" w:semiHidden="1" w:unhideWhenUsed="1"/>
     <w:lsdException w:name="Table Web 1" w:semiHidden="1" w:unhideWhenUsed="1"/>
     <w:lsdException w:name="Table Web 2" w:semiHidden="1" w:unhideWhenUsed="1"/>
+    <w:lsdException w:name="Table Web 3" w:semiHidden="1" w:unhideWhenUsed="1"/>
     <w:lsdException w:name="Balloon Text" w:semiHidden="1" w:unhideWhenUsed="1"/>
     <w:lsdException w:name="Table Grid" w:uiPriority="39"/>
+    <w:lsdException w:name="Table Theme" w:semiHidden="1" w:unhideWhenUsed="1"/>
     <w:lsdException w:name="Placeholder Text" w:semiHidden="1"/>
     <w:lsdException w:name="No Spacing" w:uiPriority="1" w:qFormat="1"/>
     <w:lsdException w:name="Light Shading" w:uiPriority="60"/>
@@ -21890,9 +22250,10 @@
     <w:basedOn w:val="oancuaDanhsach"/>
     <w:next w:val="Binhthng"/>
     <w:link w:val="u1Char"/>
+    <w:autoRedefine/>
     <w:uiPriority w:val="9"/>
     <w:qFormat/>
-    <w:rsid w:val="00FC0296"/>
+    <w:rsid w:val="00197885"/>
     <w:pPr>
       <w:numPr>
         <w:numId w:val="13"/>
@@ -21904,6 +22265,7 @@
     </w:pPr>
     <w:rPr>
       <w:b/>
+      <w:sz w:val="32"/>
     </w:rPr>
   </w:style>
   <w:style w:type="paragraph" w:styleId="u2">
@@ -21912,10 +22274,11 @@
     <w:basedOn w:val="oancuaDanhsach"/>
     <w:next w:val="Binhthng"/>
     <w:link w:val="u2Char"/>
+    <w:autoRedefine/>
     <w:uiPriority w:val="9"/>
     <w:unhideWhenUsed/>
     <w:qFormat/>
-    <w:rsid w:val="00DD4CCD"/>
+    <w:rsid w:val="00197885"/>
     <w:pPr>
       <w:numPr>
         <w:ilvl w:val="1"/>
@@ -21927,6 +22290,7 @@
     </w:pPr>
     <w:rPr>
       <w:b/>
+      <w:sz w:val="28"/>
     </w:rPr>
   </w:style>
   <w:style w:type="paragraph" w:styleId="u3">
@@ -22085,9 +22449,10 @@
     <w:basedOn w:val="Phngmcinhcuaoanvn"/>
     <w:link w:val="u1"/>
     <w:uiPriority w:val="9"/>
-    <w:rsid w:val="00FC0296"/>
+    <w:rsid w:val="00197885"/>
     <w:rPr>
       <w:b/>
+      <w:sz w:val="32"/>
     </w:rPr>
   </w:style>
   <w:style w:type="character" w:customStyle="1" w:styleId="u2Char">
@@ -22096,9 +22461,10 @@
     <w:basedOn w:val="Phngmcinhcuaoanvn"/>
     <w:link w:val="u2"/>
     <w:uiPriority w:val="9"/>
-    <w:rsid w:val="00DD4CCD"/>
+    <w:rsid w:val="00197885"/>
     <w:rPr>
       <w:b/>
+      <w:sz w:val="28"/>
     </w:rPr>
   </w:style>
   <w:style w:type="character" w:customStyle="1" w:styleId="u3Char">
@@ -22166,7 +22532,6 @@
       <w:rFonts w:asciiTheme="majorHAnsi" w:eastAsiaTheme="majorEastAsia" w:hAnsiTheme="majorHAnsi" w:cstheme="majorBidi"/>
       <w:b w:val="0"/>
       <w:color w:val="2E74B5" w:themeColor="accent1" w:themeShade="BF"/>
-      <w:sz w:val="32"/>
       <w:szCs w:val="32"/>
     </w:rPr>
   </w:style>
@@ -22668,21 +23033,12 @@
 </file>
 
 <file path=customXml/item1.xml><?xml version="1.0" encoding="utf-8"?>
-<?mso-contentType ?>
-<FormTemplates xmlns="http://schemas.microsoft.com/sharepoint/v3/contenttype/forms">
-  <Display>DocumentLibraryForm</Display>
-  <Edit>DocumentLibraryForm</Edit>
-  <New>DocumentLibraryForm</New>
-</FormTemplates>
-</file>
-
-<file path=customXml/item2.xml><?xml version="1.0" encoding="utf-8"?>
 <p:properties xmlns:p="http://schemas.microsoft.com/office/2006/metadata/properties" xmlns:xsi="http://www.w3.org/2001/XMLSchema-instance" xmlns:pc="http://schemas.microsoft.com/office/infopath/2007/PartnerControls">
   <documentManagement/>
 </p:properties>
 </file>
 
-<file path=customXml/item3.xml><?xml version="1.0" encoding="utf-8"?>
+<file path=customXml/item2.xml><?xml version="1.0" encoding="utf-8"?>
 <b:Sources xmlns:b="http://schemas.openxmlformats.org/officeDocument/2006/bibliography" xmlns="http://schemas.openxmlformats.org/officeDocument/2006/bibliography" SelectedStyle="\IEEE2006OfficeOnline.xsl" StyleName="IEEE" Version="2006">
   <b:Source>
     <b:Tag>Trầ04</b:Tag>
@@ -22744,6 +23100,15 @@
     <b:RefOrder>3</b:RefOrder>
   </b:Source>
 </b:Sources>
+</file>
+
+<file path=customXml/item3.xml><?xml version="1.0" encoding="utf-8"?>
+<?mso-contentType ?>
+<FormTemplates xmlns="http://schemas.microsoft.com/sharepoint/v3/contenttype/forms">
+  <Display>DocumentLibraryForm</Display>
+  <Edit>DocumentLibraryForm</Edit>
+  <New>DocumentLibraryForm</New>
+</FormTemplates>
 </file>
 
 <file path=customXml/item4.xml><?xml version="1.0" encoding="utf-8"?>
@@ -22891,14 +23256,6 @@
 </file>
 
 <file path=customXml/itemProps1.xml><?xml version="1.0" encoding="utf-8"?>
-<ds:datastoreItem xmlns:ds="http://schemas.openxmlformats.org/officeDocument/2006/customXml" ds:itemID="{BEF2DE19-1C39-4FC2-9C88-E214B76CF403}">
-  <ds:schemaRefs>
-    <ds:schemaRef ds:uri="http://schemas.microsoft.com/sharepoint/v3/contenttype/forms"/>
-  </ds:schemaRefs>
-</ds:datastoreItem>
-</file>
-
-<file path=customXml/itemProps2.xml><?xml version="1.0" encoding="utf-8"?>
 <ds:datastoreItem xmlns:ds="http://schemas.openxmlformats.org/officeDocument/2006/customXml" ds:itemID="{35F21633-143D-4665-927C-94C366E5FDEC}">
   <ds:schemaRefs>
     <ds:schemaRef ds:uri="http://schemas.microsoft.com/office/2006/metadata/properties"/>
@@ -22907,10 +23264,18 @@
 </ds:datastoreItem>
 </file>
 
-<file path=customXml/itemProps3.xml><?xml version="1.0" encoding="utf-8"?>
+<file path=customXml/itemProps2.xml><?xml version="1.0" encoding="utf-8"?>
 <ds:datastoreItem xmlns:ds="http://schemas.openxmlformats.org/officeDocument/2006/customXml" ds:itemID="{10E40F53-8E88-474D-B438-380D53ECADE7}">
   <ds:schemaRefs>
     <ds:schemaRef ds:uri="http://schemas.openxmlformats.org/officeDocument/2006/bibliography"/>
+  </ds:schemaRefs>
+</ds:datastoreItem>
+</file>
+
+<file path=customXml/itemProps3.xml><?xml version="1.0" encoding="utf-8"?>
+<ds:datastoreItem xmlns:ds="http://schemas.openxmlformats.org/officeDocument/2006/customXml" ds:itemID="{BEF2DE19-1C39-4FC2-9C88-E214B76CF403}">
+  <ds:schemaRefs>
+    <ds:schemaRef ds:uri="http://schemas.microsoft.com/sharepoint/v3/contenttype/forms"/>
   </ds:schemaRefs>
 </ds:datastoreItem>
 </file>
